--- a/ordenanzas/1248.docx
+++ b/ordenanzas/1248.docx
@@ -4,8 +4,9 @@
   <w:body>
     <w:p>
       <w:pPr>
+        <w:keepNext/>
         <w:shd w:val="clear" w:color="auto" w:fill="FFFFFF"/>
-        <w:spacing w:after="200" w:line="240" w:lineRule="auto"/>
+        <w:spacing w:after="240" w:line="240" w:lineRule="auto"/>
         <w:jc w:val="right"/>
         <w:rPr>
           <w:rFonts w:ascii="Times New Roman" w:eastAsia="Times New Roman" w:hAnsi="Times New Roman" w:cs="Times New Roman"/>
@@ -26,18 +27,21 @@
     </w:p>
     <w:p>
       <w:pPr>
+        <w:keepNext/>
         <w:shd w:val="clear" w:color="auto" w:fill="FFFFFF"/>
-        <w:spacing w:after="200" w:line="240" w:lineRule="auto"/>
-        <w:rPr>
-          <w:rFonts w:ascii="Times New Roman" w:eastAsia="Times New Roman" w:hAnsi="Times New Roman" w:cs="Times New Roman"/>
-          <w:sz w:val="24"/>
-          <w:szCs w:val="24"/>
-          <w:lang w:eastAsia="es-AR"/>
-        </w:rPr>
-      </w:pPr>
-      <w:r>
-        <w:rPr>
-          <w:rFonts w:ascii="Times New Roman" w:eastAsia="Times New Roman" w:hAnsi="Times New Roman" w:cs="Times New Roman"/>
+        <w:spacing w:before="240" w:after="360" w:line="240" w:lineRule="auto"/>
+        <w:rPr>
+          <w:rFonts w:ascii="Times New Roman" w:eastAsia="Times New Roman" w:hAnsi="Times New Roman" w:cs="Times New Roman"/>
+          <w:b/>
+          <w:sz w:val="24"/>
+          <w:szCs w:val="24"/>
+          <w:lang w:eastAsia="es-AR"/>
+        </w:rPr>
+      </w:pPr>
+      <w:r>
+        <w:rPr>
+          <w:rFonts w:ascii="Times New Roman" w:eastAsia="Times New Roman" w:hAnsi="Times New Roman" w:cs="Times New Roman"/>
+          <w:b/>
           <w:sz w:val="24"/>
           <w:szCs w:val="24"/>
           <w:lang w:eastAsia="es-AR"/>
@@ -47,24 +51,49 @@
     </w:p>
     <w:p>
       <w:pPr>
+        <w:keepNext/>
         <w:shd w:val="clear" w:color="auto" w:fill="FFFFFF"/>
-        <w:spacing w:after="200" w:line="240" w:lineRule="auto"/>
-        <w:rPr>
-          <w:rFonts w:ascii="Times New Roman" w:eastAsia="Times New Roman" w:hAnsi="Times New Roman" w:cs="Times New Roman"/>
-          <w:sz w:val="24"/>
-          <w:szCs w:val="24"/>
-          <w:lang w:eastAsia="es-AR"/>
-        </w:rPr>
-      </w:pPr>
-      <w:r>
-        <w:rPr>
-          <w:rFonts w:ascii="Times New Roman" w:eastAsia="Times New Roman" w:hAnsi="Times New Roman" w:cs="Times New Roman"/>
+        <w:spacing w:before="240" w:after="120" w:line="240" w:lineRule="auto"/>
+        <w:rPr>
+          <w:rFonts w:ascii="Times New Roman" w:eastAsia="Times New Roman" w:hAnsi="Times New Roman" w:cs="Times New Roman"/>
+          <w:b/>
+          <w:sz w:val="24"/>
+          <w:szCs w:val="24"/>
+          <w:lang w:eastAsia="es-AR"/>
+        </w:rPr>
+      </w:pPr>
+      <w:r>
+        <w:rPr>
+          <w:rFonts w:ascii="Times New Roman" w:eastAsia="Times New Roman" w:hAnsi="Times New Roman" w:cs="Times New Roman"/>
+          <w:b/>
           <w:sz w:val="24"/>
           <w:szCs w:val="24"/>
           <w:lang w:eastAsia="es-AR"/>
         </w:rPr>
         <w:t xml:space="preserve">VISTO: </w:t>
       </w:r>
+    </w:p>
+    <w:p>
+      <w:pPr>
+        <w:keepNext/>
+        <w:shd w:val="clear" w:color="auto" w:fill="FFFFFF"/>
+        <w:spacing w:after="120" w:line="240" w:lineRule="auto"/>
+        <w:rPr>
+          <w:rFonts w:ascii="Times New Roman" w:eastAsia="Times New Roman" w:hAnsi="Times New Roman" w:cs="Times New Roman"/>
+          <w:sz w:val="24"/>
+          <w:szCs w:val="24"/>
+          <w:lang w:eastAsia="es-AR"/>
+        </w:rPr>
+      </w:pPr>
+      <w:r>
+        <w:rPr>
+          <w:rFonts w:ascii="Times New Roman" w:eastAsia="Times New Roman" w:hAnsi="Times New Roman" w:cs="Times New Roman"/>
+          <w:sz w:val="24"/>
+          <w:szCs w:val="24"/>
+          <w:lang w:eastAsia="es-AR"/>
+        </w:rPr>
+        <w:t xml:space="preserve"> </w:t>
+      </w:r>
       <w:r>
         <w:rPr>
           <w:rFonts w:ascii="Times New Roman" w:eastAsia="Times New Roman" w:hAnsi="Times New Roman" w:cs="Times New Roman"/>
@@ -77,24 +106,49 @@
     </w:p>
     <w:p>
       <w:pPr>
+        <w:keepNext/>
         <w:shd w:val="clear" w:color="auto" w:fill="FFFFFF"/>
-        <w:spacing w:after="200" w:line="240" w:lineRule="auto"/>
-        <w:rPr>
-          <w:rFonts w:ascii="Times New Roman" w:eastAsia="Times New Roman" w:hAnsi="Times New Roman" w:cs="Times New Roman"/>
-          <w:sz w:val="24"/>
-          <w:szCs w:val="24"/>
-          <w:lang w:eastAsia="es-AR"/>
-        </w:rPr>
-      </w:pPr>
-      <w:r>
-        <w:rPr>
-          <w:rFonts w:ascii="Times New Roman" w:eastAsia="Times New Roman" w:hAnsi="Times New Roman" w:cs="Times New Roman"/>
+        <w:spacing w:before="240" w:after="120" w:line="240" w:lineRule="auto"/>
+        <w:rPr>
+          <w:rFonts w:ascii="Times New Roman" w:eastAsia="Times New Roman" w:hAnsi="Times New Roman" w:cs="Times New Roman"/>
+          <w:b/>
+          <w:sz w:val="24"/>
+          <w:szCs w:val="24"/>
+          <w:lang w:eastAsia="es-AR"/>
+        </w:rPr>
+      </w:pPr>
+      <w:r>
+        <w:rPr>
+          <w:rFonts w:ascii="Times New Roman" w:eastAsia="Times New Roman" w:hAnsi="Times New Roman" w:cs="Times New Roman"/>
+          <w:b/>
           <w:sz w:val="24"/>
           <w:szCs w:val="24"/>
           <w:lang w:eastAsia="es-AR"/>
         </w:rPr>
         <w:t xml:space="preserve">CONSIDERANDO: </w:t>
       </w:r>
+    </w:p>
+    <w:p>
+      <w:pPr>
+        <w:keepNext/>
+        <w:shd w:val="clear" w:color="auto" w:fill="FFFFFF"/>
+        <w:spacing w:after="120" w:line="240" w:lineRule="auto"/>
+        <w:rPr>
+          <w:rFonts w:ascii="Times New Roman" w:eastAsia="Times New Roman" w:hAnsi="Times New Roman" w:cs="Times New Roman"/>
+          <w:sz w:val="24"/>
+          <w:szCs w:val="24"/>
+          <w:lang w:eastAsia="es-AR"/>
+        </w:rPr>
+      </w:pPr>
+      <w:r>
+        <w:rPr>
+          <w:rFonts w:ascii="Times New Roman" w:eastAsia="Times New Roman" w:hAnsi="Times New Roman" w:cs="Times New Roman"/>
+          <w:sz w:val="24"/>
+          <w:szCs w:val="24"/>
+          <w:lang w:eastAsia="es-AR"/>
+        </w:rPr>
+        <w:t xml:space="preserve"> </w:t>
+      </w:r>
       <w:r>
         <w:rPr>
           <w:rFonts w:ascii="Times New Roman" w:eastAsia="Times New Roman" w:hAnsi="Times New Roman" w:cs="Times New Roman"/>
@@ -120,7 +174,7 @@
           <w:szCs w:val="24"/>
           <w:lang w:eastAsia="es-AR"/>
         </w:rPr>
-        <w:t xml:space="preserve">                    (</w:t>
+        <w:t xml:space="preserve"> (</w:t>
       </w:r>
       <w:r>
         <w:rPr>
@@ -147,13 +201,32 @@
           <w:szCs w:val="24"/>
           <w:lang w:eastAsia="es-AR"/>
         </w:rPr>
-        <w:t xml:space="preserve"> suscripto el día 01/08/01 entre las mencionadas partes, el cual fue aprobado por Ordenanza Nº 1180 de fecha 5/09/01;</w:t>
-      </w:r>
-    </w:p>
-    <w:p>
-      <w:pPr>
+        <w:t xml:space="preserve"> suscripto el día 01/08/01 entre las mencionadas partes, el cual fue aprobado por Ordenanza N</w:t>
+      </w:r>
+      <w:r>
+        <w:rPr>
+          <w:rFonts w:ascii="Times New Roman" w:eastAsia="Times New Roman" w:hAnsi="Times New Roman" w:cs="Times New Roman"/>
+          <w:sz w:val="24"/>
+          <w:szCs w:val="24"/>
+          <w:lang w:eastAsia="es-AR"/>
+        </w:rPr>
+        <w:t xml:space="preserve">º </w:t>
+      </w:r>
+      <w:r>
+        <w:rPr>
+          <w:rFonts w:ascii="Times New Roman" w:eastAsia="Times New Roman" w:hAnsi="Times New Roman" w:cs="Times New Roman"/>
+          <w:sz w:val="24"/>
+          <w:szCs w:val="24"/>
+          <w:lang w:eastAsia="es-AR"/>
+        </w:rPr>
+        <w:t>1180 de fecha 5/09/01;</w:t>
+      </w:r>
+    </w:p>
+    <w:p>
+      <w:pPr>
+        <w:keepNext/>
         <w:shd w:val="clear" w:color="auto" w:fill="FFFFFF"/>
-        <w:spacing w:after="200" w:line="240" w:lineRule="auto"/>
+        <w:spacing w:after="120" w:line="240" w:lineRule="auto"/>
         <w:rPr>
           <w:rFonts w:ascii="Times New Roman" w:eastAsia="Times New Roman" w:hAnsi="Times New Roman" w:cs="Times New Roman"/>
           <w:sz w:val="24"/>
@@ -173,8 +246,9 @@
     </w:p>
     <w:p>
       <w:pPr>
+        <w:keepNext/>
         <w:shd w:val="clear" w:color="auto" w:fill="FFFFFF"/>
-        <w:spacing w:after="200" w:line="240" w:lineRule="auto"/>
+        <w:spacing w:after="120" w:line="240" w:lineRule="auto"/>
         <w:rPr>
           <w:rFonts w:ascii="Times New Roman" w:eastAsia="Times New Roman" w:hAnsi="Times New Roman" w:cs="Times New Roman"/>
           <w:sz w:val="24"/>
@@ -194,30 +268,49 @@
     </w:p>
     <w:p>
       <w:pPr>
+        <w:keepNext/>
         <w:shd w:val="clear" w:color="auto" w:fill="FFFFFF"/>
-        <w:spacing w:after="200" w:line="240" w:lineRule="auto"/>
-        <w:rPr>
-          <w:rFonts w:ascii="Times New Roman" w:eastAsia="Times New Roman" w:hAnsi="Times New Roman" w:cs="Times New Roman"/>
-          <w:sz w:val="24"/>
-          <w:szCs w:val="24"/>
-          <w:lang w:eastAsia="es-AR"/>
-        </w:rPr>
-      </w:pPr>
-      <w:r>
-        <w:rPr>
-          <w:rFonts w:ascii="Times New Roman" w:eastAsia="Times New Roman" w:hAnsi="Times New Roman" w:cs="Times New Roman"/>
-          <w:sz w:val="24"/>
-          <w:szCs w:val="24"/>
-          <w:lang w:eastAsia="es-AR"/>
-        </w:rPr>
-        <w:t>Por ello y en uso de las facultades que le confiere el Decreto Provincial Nº 822/1 de fecha 19 de Mayo de 2000;</w:t>
-      </w:r>
-    </w:p>
-    <w:p>
-      <w:pPr>
+        <w:spacing w:after="120" w:line="240" w:lineRule="auto"/>
+        <w:rPr>
+          <w:rFonts w:ascii="Times New Roman" w:eastAsia="Times New Roman" w:hAnsi="Times New Roman" w:cs="Times New Roman"/>
+          <w:sz w:val="24"/>
+          <w:szCs w:val="24"/>
+          <w:lang w:eastAsia="es-AR"/>
+        </w:rPr>
+      </w:pPr>
+      <w:r>
+        <w:rPr>
+          <w:rFonts w:ascii="Times New Roman" w:eastAsia="Times New Roman" w:hAnsi="Times New Roman" w:cs="Times New Roman"/>
+          <w:sz w:val="24"/>
+          <w:szCs w:val="24"/>
+          <w:lang w:eastAsia="es-AR"/>
+        </w:rPr>
+        <w:t>Por ello y en uso de las facultades que le confiere el Decreto Provincial N</w:t>
+      </w:r>
+      <w:r>
+        <w:rPr>
+          <w:rFonts w:ascii="Times New Roman" w:eastAsia="Times New Roman" w:hAnsi="Times New Roman" w:cs="Times New Roman"/>
+          <w:sz w:val="24"/>
+          <w:szCs w:val="24"/>
+          <w:lang w:eastAsia="es-AR"/>
+        </w:rPr>
+        <w:t xml:space="preserve">º </w:t>
+      </w:r>
+      <w:r>
+        <w:rPr>
+          <w:rFonts w:ascii="Times New Roman" w:eastAsia="Times New Roman" w:hAnsi="Times New Roman" w:cs="Times New Roman"/>
+          <w:sz w:val="24"/>
+          <w:szCs w:val="24"/>
+          <w:lang w:eastAsia="es-AR"/>
+        </w:rPr>
+        <w:t>822/1 de fecha 19 de Mayo de 2000;</w:t>
+      </w:r>
+    </w:p>
+    <w:p>
+      <w:pPr>
+        <w:keepNext/>
         <w:shd w:val="clear" w:color="auto" w:fill="FFFFFF"/>
-        <w:spacing w:after="200" w:line="240" w:lineRule="auto"/>
-        <w:jc w:val="center"/>
+        <w:spacing w:after="120" w:line="240" w:lineRule="auto"/>
         <w:rPr>
           <w:rFonts w:ascii="Times New Roman" w:eastAsia="Times New Roman" w:hAnsi="Times New Roman" w:cs="Times New Roman"/>
           <w:sz w:val="24"/>
@@ -237,9 +330,9 @@
     </w:p>
     <w:p>
       <w:pPr>
+        <w:keepNext/>
         <w:shd w:val="clear" w:color="auto" w:fill="FFFFFF"/>
-        <w:spacing w:after="200" w:line="240" w:lineRule="auto"/>
-        <w:jc w:val="center"/>
+        <w:spacing w:after="120" w:line="240" w:lineRule="auto"/>
         <w:rPr>
           <w:rFonts w:ascii="Times New Roman" w:eastAsia="Times New Roman" w:hAnsi="Times New Roman" w:cs="Times New Roman"/>
           <w:sz w:val="24"/>
@@ -277,9 +370,9 @@
     </w:p>
     <w:p>
       <w:pPr>
+        <w:keepNext/>
         <w:shd w:val="clear" w:color="auto" w:fill="FFFFFF"/>
-        <w:spacing w:after="200" w:line="240" w:lineRule="auto"/>
-        <w:jc w:val="center"/>
+        <w:spacing w:after="120" w:line="240" w:lineRule="auto"/>
         <w:rPr>
           <w:rFonts w:ascii="Times New Roman" w:eastAsia="Times New Roman" w:hAnsi="Times New Roman" w:cs="Times New Roman"/>
           <w:sz w:val="24"/>
@@ -299,19 +392,21 @@
     </w:p>
     <w:p>
       <w:pPr>
-        <w:spacing w:after="200" w:line="240" w:lineRule="auto"/>
-        <w:rPr>
-          <w:rFonts w:ascii="Times New Roman" w:eastAsia="Times New Roman" w:hAnsi="Times New Roman" w:cs="Times New Roman"/>
-          <w:sz w:val="24"/>
-          <w:szCs w:val="24"/>
-          <w:lang w:eastAsia="es-AR"/>
-        </w:rPr>
-      </w:pPr>
-      <w:r>
-        <w:rPr>
-          <w:rFonts w:ascii="Times New Roman" w:eastAsia="Times New Roman" w:hAnsi="Times New Roman" w:cs="Times New Roman"/>
-          <w:sz w:val="24"/>
-          <w:szCs w:val="24"/>
+        <w:keepNext/>
+        <w:spacing w:after="120" w:line="240" w:lineRule="auto"/>
+        <w:rPr>
+          <w:rFonts w:ascii="Times New Roman" w:eastAsia="Times New Roman" w:hAnsi="Times New Roman" w:cs="Times New Roman"/>
+          <w:sz w:val="24"/>
+          <w:szCs w:val="24"/>
+          <w:lang w:eastAsia="es-AR"/>
+        </w:rPr>
+      </w:pPr>
+      <w:r>
+        <w:rPr>
+          <w:rFonts w:ascii="Times New Roman" w:eastAsia="Times New Roman" w:hAnsi="Times New Roman" w:cs="Times New Roman"/>
+          <w:sz w:val="24"/>
+          <w:szCs w:val="24"/>
+          <w:u w:val="single"/>
           <w:lang w:eastAsia="es-AR"/>
         </w:rPr>
         <w:t>ARTICULO PRIMERO</w:t>
@@ -321,9 +416,19 @@
           <w:rFonts w:ascii="Times New Roman" w:eastAsia="Times New Roman" w:hAnsi="Times New Roman" w:cs="Times New Roman"/>
           <w:sz w:val="24"/>
           <w:szCs w:val="24"/>
-          <w:lang w:eastAsia="es-AR"/>
-        </w:rPr>
-        <w:t xml:space="preserve">: </w:t>
+          <w:u w:val="single"/>
+          <w:lang w:eastAsia="es-AR"/>
+        </w:rPr>
+        <w:t>:</w:t>
+      </w:r>
+      <w:r>
+        <w:rPr>
+          <w:rFonts w:ascii="Times New Roman" w:eastAsia="Times New Roman" w:hAnsi="Times New Roman" w:cs="Times New Roman"/>
+          <w:sz w:val="24"/>
+          <w:szCs w:val="24"/>
+          <w:lang w:eastAsia="es-AR"/>
+        </w:rPr>
+        <w:t xml:space="preserve"> </w:t>
       </w:r>
       <w:r>
         <w:rPr>
@@ -377,30 +482,76 @@
           <w:szCs w:val="24"/>
           <w:lang w:eastAsia="es-AR"/>
         </w:rPr>
-        <w:t>Lobo Aragón, D.N.I. Nº 12.209.529, en su carácter de</w:t>
-      </w:r>
-      <w:r>
-        <w:rPr>
-          <w:rFonts w:ascii="Times New Roman" w:eastAsia="Times New Roman" w:hAnsi="Times New Roman" w:cs="Times New Roman"/>
-          <w:sz w:val="24"/>
-          <w:szCs w:val="24"/>
-          <w:lang w:eastAsia="es-AR"/>
-        </w:rPr>
-        <w:t xml:space="preserve"> interventor de la misma, quien se encuentra autorizado mediante Decreto Nº </w:t>
-      </w:r>
-      <w:r>
-        <w:rPr>
-          <w:rFonts w:ascii="Times New Roman" w:eastAsia="Times New Roman" w:hAnsi="Times New Roman" w:cs="Times New Roman"/>
-          <w:sz w:val="24"/>
-          <w:szCs w:val="24"/>
-          <w:lang w:eastAsia="es-AR"/>
-        </w:rPr>
-        <w:t>822/1 del 19 de Mayo de 2000, para suscribir el presente convenio, con domicilio legal en Av. Aconquija 1991 de la ciudad de Yerba Buena Provincia de Tucumán y la Caja Popular de Ahorros de la Provincia de Tucumán, representada en este acto por el Gerente Comercial Sr. Néstor Alberto Gonzales, D.N.I. Nº 8.564.876, conforme las facultades que surgen de Acta 3507- Resolución 048-01 del 31-1-01, que adelante se denominara “LA CAJA”, con domicilio en calle San Martin 469 de esta Ciudad, convienen en celebrar LA PRESENTE MODIFICACION de las clausulas del Convenio de fecha 01/08/01 que a continuación se detallan:</w:t>
-      </w:r>
-    </w:p>
-    <w:p>
-      <w:pPr>
-        <w:spacing w:after="200" w:line="240" w:lineRule="auto"/>
+        <w:t>Lobo Aragón, D.N.I. N</w:t>
+      </w:r>
+      <w:r>
+        <w:rPr>
+          <w:rFonts w:ascii="Times New Roman" w:eastAsia="Times New Roman" w:hAnsi="Times New Roman" w:cs="Times New Roman"/>
+          <w:sz w:val="24"/>
+          <w:szCs w:val="24"/>
+          <w:lang w:eastAsia="es-AR"/>
+        </w:rPr>
+        <w:t xml:space="preserve">º </w:t>
+      </w:r>
+      <w:r>
+        <w:rPr>
+          <w:rFonts w:ascii="Times New Roman" w:eastAsia="Times New Roman" w:hAnsi="Times New Roman" w:cs="Times New Roman"/>
+          <w:sz w:val="24"/>
+          <w:szCs w:val="24"/>
+          <w:lang w:eastAsia="es-AR"/>
+        </w:rPr>
+        <w:t>12.209.529, en su carácter de</w:t>
+      </w:r>
+      <w:r>
+        <w:rPr>
+          <w:rFonts w:ascii="Times New Roman" w:eastAsia="Times New Roman" w:hAnsi="Times New Roman" w:cs="Times New Roman"/>
+          <w:sz w:val="24"/>
+          <w:szCs w:val="24"/>
+          <w:lang w:eastAsia="es-AR"/>
+        </w:rPr>
+        <w:t xml:space="preserve"> interventor de la misma, quien se encuentra autorizado mediante Decreto N</w:t>
+      </w:r>
+      <w:r>
+        <w:rPr>
+          <w:rFonts w:ascii="Times New Roman" w:eastAsia="Times New Roman" w:hAnsi="Times New Roman" w:cs="Times New Roman"/>
+          <w:sz w:val="24"/>
+          <w:szCs w:val="24"/>
+          <w:lang w:eastAsia="es-AR"/>
+        </w:rPr>
+        <w:t xml:space="preserve">º </w:t>
+      </w:r>
+      <w:r>
+        <w:rPr>
+          <w:rFonts w:ascii="Times New Roman" w:eastAsia="Times New Roman" w:hAnsi="Times New Roman" w:cs="Times New Roman"/>
+          <w:sz w:val="24"/>
+          <w:szCs w:val="24"/>
+          <w:lang w:eastAsia="es-AR"/>
+        </w:rPr>
+        <w:t>822/1 del 19 de Mayo de 2000, para suscribir el presente convenio, con domicilio legal en Av. Aconquija 1991 de la ciudad de Yerba Buena Provincia de Tucumán y la Caja Popular de Ahorros de la Provincia de Tucumán, representada en este acto por el Gerente Comercial Sr. Néstor Alberto Gonzales, D.N.I. N</w:t>
+      </w:r>
+      <w:r>
+        <w:rPr>
+          <w:rFonts w:ascii="Times New Roman" w:eastAsia="Times New Roman" w:hAnsi="Times New Roman" w:cs="Times New Roman"/>
+          <w:sz w:val="24"/>
+          <w:szCs w:val="24"/>
+          <w:lang w:eastAsia="es-AR"/>
+        </w:rPr>
+        <w:t xml:space="preserve">º </w:t>
+      </w:r>
+      <w:r>
+        <w:rPr>
+          <w:rFonts w:ascii="Times New Roman" w:eastAsia="Times New Roman" w:hAnsi="Times New Roman" w:cs="Times New Roman"/>
+          <w:sz w:val="24"/>
+          <w:szCs w:val="24"/>
+          <w:lang w:eastAsia="es-AR"/>
+        </w:rPr>
+        <w:t>8.564.876, conforme las facultades que surgen de Acta 3507- Resolución 048-01 del 31-1-01, que adelante se denominara “LA CAJA”, con domicilio en calle San Martin 469 de esta Ciudad, convienen en celebrar LA PRESENTE MODIFICACION de las clausulas del Convenio de fecha 01/08/01 que a continuación se detallan:</w:t>
+      </w:r>
+    </w:p>
+    <w:p>
+      <w:pPr>
+        <w:keepNext/>
+        <w:spacing w:after="120" w:line="240" w:lineRule="auto"/>
         <w:rPr>
           <w:rFonts w:ascii="Times New Roman" w:eastAsia="Times New Roman" w:hAnsi="Times New Roman" w:cs="Times New Roman"/>
           <w:sz w:val="24"/>
@@ -420,22 +571,23 @@
     </w:p>
     <w:p>
       <w:pPr>
-        <w:spacing w:after="200" w:line="240" w:lineRule="auto"/>
-        <w:rPr>
-          <w:rFonts w:ascii="Times New Roman" w:eastAsia="Times New Roman" w:hAnsi="Times New Roman" w:cs="Times New Roman"/>
-          <w:sz w:val="24"/>
-          <w:szCs w:val="24"/>
-          <w:lang w:eastAsia="es-AR"/>
-        </w:rPr>
-      </w:pPr>
-      <w:r>
-        <w:rPr>
-          <w:rFonts w:ascii="Times New Roman" w:eastAsia="Times New Roman" w:hAnsi="Times New Roman" w:cs="Times New Roman"/>
-          <w:sz w:val="24"/>
-          <w:szCs w:val="24"/>
-          <w:lang w:eastAsia="es-AR"/>
-        </w:rPr>
-        <w:t xml:space="preserve">CLAUSULA SEXTA: LA CAJA comunicara de las 24 hs. De acordado el crédito a la Municipalidad, con todos los datos del solicitante, la cantidad de cuotas y el monto de las mismas hasta la finalización del acuerdo, La Municipalidad una vez recepcionado el mismo se compromete a no afectar el margen disponible en adelantos de sueldo, vales, etc., que pudieran eventualmente impedir la cancelación de la cuota pactada mensualmente. En caso que el monto de la cuota a descontar sea superior al margen afectado, las sumas existentes serán acreditadas a pagos parciales de la cuota. La </w:t>
+        <w:keepNext/>
+        <w:spacing w:after="120" w:line="240" w:lineRule="auto"/>
+        <w:rPr>
+          <w:rFonts w:ascii="Times New Roman" w:eastAsia="Times New Roman" w:hAnsi="Times New Roman" w:cs="Times New Roman"/>
+          <w:sz w:val="24"/>
+          <w:szCs w:val="24"/>
+          <w:lang w:eastAsia="es-AR"/>
+        </w:rPr>
+      </w:pPr>
+      <w:r>
+        <w:rPr>
+          <w:rFonts w:ascii="Times New Roman" w:eastAsia="Times New Roman" w:hAnsi="Times New Roman" w:cs="Times New Roman"/>
+          <w:sz w:val="24"/>
+          <w:szCs w:val="24"/>
+          <w:lang w:eastAsia="es-AR"/>
+        </w:rPr>
+        <w:t xml:space="preserve">CLAUSULA SEXTA: LA CAJA comunicara de las 24 hs. De acordado el crédito a la Municipalidad, con todos los datos del solicitante, la cantidad de cuotas y el monto de las mismas hasta la finalización del acuerdo, La Municipalidad una vez recepcionado el mismo se compromete a no afectar el margen disponible en adelantos de sueldo, vales, etc., que pudieran eventualmente impedir la cancelación de la cuota pactada </w:t>
       </w:r>
       <w:r>
         <w:rPr>
@@ -445,7 +597,7 @@
           <w:lang w:eastAsia="es-AR"/>
         </w:rPr>
         <w:lastRenderedPageBreak/>
-        <w:t>diferencia de cuota y/o intereses hasta su efectivo pago, será comunicada dentro de las</w:t>
+        <w:t>mensualmente. En caso que el monto de la cuota a descontar sea superior al margen afectado, las sumas existentes serán acreditadas a pagos parciales de la cuota. La diferencia de cuota y/o intereses hasta su efectivo pago, será comunicada dentro de las</w:t>
       </w:r>
       <w:r>
         <w:rPr>
@@ -468,7 +620,8 @@
     </w:p>
     <w:p>
       <w:pPr>
-        <w:spacing w:after="200" w:line="240" w:lineRule="auto"/>
+        <w:keepNext/>
+        <w:spacing w:after="120" w:line="240" w:lineRule="auto"/>
         <w:rPr>
           <w:rFonts w:ascii="Times New Roman" w:eastAsia="Times New Roman" w:hAnsi="Times New Roman" w:cs="Times New Roman"/>
           <w:sz w:val="24"/>
@@ -497,7 +650,8 @@
     </w:p>
     <w:p>
       <w:pPr>
-        <w:spacing w:after="200" w:line="240" w:lineRule="auto"/>
+        <w:keepNext/>
+        <w:spacing w:after="120" w:line="240" w:lineRule="auto"/>
         <w:rPr>
           <w:rFonts w:ascii="Times New Roman" w:eastAsia="Times New Roman" w:hAnsi="Times New Roman" w:cs="Times New Roman"/>
           <w:sz w:val="24"/>
@@ -517,7 +671,8 @@
     </w:p>
     <w:p>
       <w:pPr>
-        <w:spacing w:after="200" w:line="240" w:lineRule="auto"/>
+        <w:keepNext/>
+        <w:spacing w:after="120" w:line="240" w:lineRule="auto"/>
         <w:rPr>
           <w:rFonts w:ascii="Times New Roman" w:hAnsi="Times New Roman" w:cs="Times New Roman"/>
           <w:sz w:val="24"/>
@@ -529,6 +684,7 @@
           <w:rFonts w:ascii="Times New Roman" w:eastAsia="Times New Roman" w:hAnsi="Times New Roman" w:cs="Times New Roman"/>
           <w:sz w:val="24"/>
           <w:szCs w:val="24"/>
+          <w:u w:val="single"/>
           <w:lang w:eastAsia="es-AR"/>
         </w:rPr>
         <w:t>ARTICULO SEGUNDO</w:t>
@@ -538,9 +694,19 @@
           <w:rFonts w:ascii="Times New Roman" w:eastAsia="Times New Roman" w:hAnsi="Times New Roman" w:cs="Times New Roman"/>
           <w:sz w:val="24"/>
           <w:szCs w:val="24"/>
-          <w:lang w:eastAsia="es-AR"/>
-        </w:rPr>
-        <w:t xml:space="preserve">: </w:t>
+          <w:u w:val="single"/>
+          <w:lang w:eastAsia="es-AR"/>
+        </w:rPr>
+        <w:t>:</w:t>
+      </w:r>
+      <w:r>
+        <w:rPr>
+          <w:rFonts w:ascii="Times New Roman" w:eastAsia="Times New Roman" w:hAnsi="Times New Roman" w:cs="Times New Roman"/>
+          <w:sz w:val="24"/>
+          <w:szCs w:val="24"/>
+          <w:lang w:eastAsia="es-AR"/>
+        </w:rPr>
+        <w:t xml:space="preserve"> </w:t>
       </w:r>
       <w:r>
         <w:rPr>
@@ -581,13 +747,80 @@
       </w:r>
     </w:p>
     <w:sectPr>
+      <w:footerReference w:type="default" r:id="rId6"/>
       <w:pgSz w:w="11906" w:h="16838"/>
       <w:pgMar w:top="1417" w:right="1701" w:bottom="1417" w:left="1701" w:header="709" w:footer="709" w:gutter="0"/>
+      <w:pgNumType w:start="1227"/>
       <w:cols w:space="708"/>
       <w:docGrid w:linePitch="360"/>
     </w:sectPr>
   </w:body>
 </w:document>
+</file>
+
+<file path=word/endnotes.xml><?xml version="1.0" encoding="utf-8"?>
+<w:endnotes xmlns:ve="http://schemas.openxmlformats.org/markup-compatibility/2006" xmlns:o="urn:schemas-microsoft-com:office:office" xmlns:r="http://schemas.openxmlformats.org/officeDocument/2006/relationships" xmlns:m="http://schemas.openxmlformats.org/officeDocument/2006/math" xmlns:v="urn:schemas-microsoft-com:vml" xmlns:wp="http://schemas.openxmlformats.org/drawingml/2006/wordprocessingDrawing" xmlns:w10="urn:schemas-microsoft-com:office:word" xmlns:w="http://schemas.openxmlformats.org/wordprocessingml/2006/main" xmlns:wne="http://schemas.microsoft.com/office/word/2006/wordml">
+  <w:endnote w:type="separator" w:id="-1">
+    <w:p>
+      <w:pPr>
+        <w:spacing w:after="0" w:line="240" w:lineRule="auto"/>
+      </w:pPr>
+      <w:r>
+        <w:separator/>
+      </w:r>
+    </w:p>
+  </w:endnote>
+  <w:endnote w:type="continuationSeparator" w:id="0">
+    <w:p>
+      <w:pPr>
+        <w:spacing w:after="0" w:line="240" w:lineRule="auto"/>
+      </w:pPr>
+      <w:r>
+        <w:continuationSeparator/>
+      </w:r>
+    </w:p>
+  </w:endnote>
+</w:endnotes>
+</file>
+
+<file path=word/footer1.xml><?xml version="1.0" encoding="utf-8"?>
+<w:ftr xmlns:ve="http://schemas.openxmlformats.org/markup-compatibility/2006" xmlns:o="urn:schemas-microsoft-com:office:office" xmlns:r="http://schemas.openxmlformats.org/officeDocument/2006/relationships" xmlns:m="http://schemas.openxmlformats.org/officeDocument/2006/math" xmlns:v="urn:schemas-microsoft-com:vml" xmlns:wp="http://schemas.openxmlformats.org/drawingml/2006/wordprocessingDrawing" xmlns:w10="urn:schemas-microsoft-com:office:word" xmlns:w="http://schemas.openxmlformats.org/wordprocessingml/2006/main" xmlns:wne="http://schemas.microsoft.com/office/word/2006/wordml">
+  <w:p>
+    <w:pPr>
+      <w:pStyle w:val="Piedepgina"/>
+      <w:rPr>
+        <w:rFonts w:ascii="Book Antiqua" w:hAnsi="Book Antiqua"/>
+        <w:color w:val="808080" w:themeColor="background1" w:themeShade="80"/>
+        <w:sz w:val="20"/>
+      </w:rPr>
+    </w:pPr>
+  </w:p>
+</w:ftr>
+</file>
+
+<file path=word/footnotes.xml><?xml version="1.0" encoding="utf-8"?>
+<w:footnotes xmlns:ve="http://schemas.openxmlformats.org/markup-compatibility/2006" xmlns:o="urn:schemas-microsoft-com:office:office" xmlns:r="http://schemas.openxmlformats.org/officeDocument/2006/relationships" xmlns:m="http://schemas.openxmlformats.org/officeDocument/2006/math" xmlns:v="urn:schemas-microsoft-com:vml" xmlns:wp="http://schemas.openxmlformats.org/drawingml/2006/wordprocessingDrawing" xmlns:w10="urn:schemas-microsoft-com:office:word" xmlns:w="http://schemas.openxmlformats.org/wordprocessingml/2006/main" xmlns:wne="http://schemas.microsoft.com/office/word/2006/wordml">
+  <w:footnote w:type="separator" w:id="-1">
+    <w:p>
+      <w:pPr>
+        <w:spacing w:after="0" w:line="240" w:lineRule="auto"/>
+      </w:pPr>
+      <w:r>
+        <w:separator/>
+      </w:r>
+    </w:p>
+  </w:footnote>
+  <w:footnote w:type="continuationSeparator" w:id="0">
+    <w:p>
+      <w:pPr>
+        <w:spacing w:after="0" w:line="240" w:lineRule="auto"/>
+      </w:pPr>
+      <w:r>
+        <w:continuationSeparator/>
+      </w:r>
+    </w:p>
+  </w:footnote>
+</w:footnotes>
 </file>
 
 <file path=word/styles.xml><?xml version="1.0" encoding="utf-8"?>
@@ -781,6 +1014,54 @@
     <w:uiPriority w:val="99"/>
     <w:semiHidden/>
     <w:unhideWhenUsed/>
+  </w:style>
+  <w:style w:type="paragraph" w:styleId="Encabezado">
+    <w:name w:val="header"/>
+    <w:basedOn w:val="Normal"/>
+    <w:link w:val="EncabezadoCar"/>
+    <w:uiPriority w:val="99"/>
+    <w:semiHidden/>
+    <w:unhideWhenUsed/>
+    <w:rsid w:val="00241ED0"/>
+    <w:pPr>
+      <w:tabs>
+        <w:tab w:val="center" w:pos="4419"/>
+        <w:tab w:val="right" w:pos="8838"/>
+      </w:tabs>
+      <w:spacing w:after="0" w:line="240" w:lineRule="auto"/>
+    </w:pPr>
+  </w:style>
+  <w:style w:type="character" w:customStyle="1" w:styleId="EncabezadoCar">
+    <w:name w:val="Encabezado Car"/>
+    <w:basedOn w:val="Fuentedeprrafopredeter"/>
+    <w:link w:val="Encabezado"/>
+    <w:uiPriority w:val="99"/>
+    <w:semiHidden/>
+    <w:rsid w:val="00241ED0"/>
+  </w:style>
+  <w:style w:type="paragraph" w:styleId="Piedepgina">
+    <w:name w:val="footer"/>
+    <w:basedOn w:val="Normal"/>
+    <w:link w:val="PiedepginaCar"/>
+    <w:uiPriority w:val="99"/>
+    <w:semiHidden/>
+    <w:unhideWhenUsed/>
+    <w:rsid w:val="00241ED0"/>
+    <w:pPr>
+      <w:tabs>
+        <w:tab w:val="center" w:pos="4419"/>
+        <w:tab w:val="right" w:pos="8838"/>
+      </w:tabs>
+      <w:spacing w:after="0" w:line="240" w:lineRule="auto"/>
+    </w:pPr>
+  </w:style>
+  <w:style w:type="character" w:customStyle="1" w:styleId="PiedepginaCar">
+    <w:name w:val="Pie de página Car"/>
+    <w:basedOn w:val="Fuentedeprrafopredeter"/>
+    <w:link w:val="Piedepgina"/>
+    <w:uiPriority w:val="99"/>
+    <w:semiHidden/>
+    <w:rsid w:val="00241ED0"/>
   </w:style>
 </w:styles>
 </file>

--- a/ordenanzas/1248.docx
+++ b/ordenanzas/1248.docx
@@ -6,18 +6,18 @@
       <w:pPr>
         <w:keepNext/>
         <w:shd w:val="clear" w:color="auto" w:fill="FFFFFF"/>
-        <w:spacing w:after="240" w:line="240" w:lineRule="auto"/>
+        <w:spacing w:after="180" w:line="240" w:lineRule="auto"/>
         <w:jc w:val="right"/>
         <w:rPr>
-          <w:rFonts w:ascii="Times New Roman" w:eastAsia="Times New Roman" w:hAnsi="Times New Roman" w:cs="Times New Roman"/>
-          <w:sz w:val="24"/>
-          <w:szCs w:val="24"/>
-          <w:lang w:eastAsia="es-AR"/>
-        </w:rPr>
-      </w:pPr>
-      <w:r>
-        <w:rPr>
-          <w:rFonts w:ascii="Times New Roman" w:eastAsia="Times New Roman" w:hAnsi="Times New Roman" w:cs="Times New Roman"/>
+          <w:rFonts w:ascii="Book Antiqua" w:eastAsia="Times New Roman" w:hAnsi="Book Antiqua" w:cs="Times New Roman"/>
+          <w:sz w:val="24"/>
+          <w:szCs w:val="24"/>
+          <w:lang w:eastAsia="es-AR"/>
+        </w:rPr>
+      </w:pPr>
+      <w:r>
+        <w:rPr>
+          <w:rFonts w:ascii="Book Antiqua" w:eastAsia="Times New Roman" w:hAnsi="Book Antiqua" w:cs="Times New Roman"/>
           <w:sz w:val="24"/>
           <w:szCs w:val="24"/>
           <w:lang w:eastAsia="es-AR"/>
@@ -29,9 +29,9 @@
       <w:pPr>
         <w:keepNext/>
         <w:shd w:val="clear" w:color="auto" w:fill="FFFFFF"/>
-        <w:spacing w:before="240" w:after="360" w:line="240" w:lineRule="auto"/>
-        <w:rPr>
-          <w:rFonts w:ascii="Times New Roman" w:eastAsia="Times New Roman" w:hAnsi="Times New Roman" w:cs="Times New Roman"/>
+        <w:spacing w:before="60" w:after="180" w:line="240" w:lineRule="auto"/>
+        <w:rPr>
+          <w:rFonts w:ascii="Book Antiqua" w:eastAsia="Times New Roman" w:hAnsi="Book Antiqua" w:cs="Times New Roman"/>
           <w:b/>
           <w:sz w:val="24"/>
           <w:szCs w:val="24"/>
@@ -40,7 +40,7 @@
       </w:pPr>
       <w:r>
         <w:rPr>
-          <w:rFonts w:ascii="Times New Roman" w:eastAsia="Times New Roman" w:hAnsi="Times New Roman" w:cs="Times New Roman"/>
+          <w:rFonts w:ascii="Book Antiqua" w:eastAsia="Times New Roman" w:hAnsi="Book Antiqua" w:cs="Times New Roman"/>
           <w:b/>
           <w:sz w:val="24"/>
           <w:szCs w:val="24"/>
@@ -53,9 +53,9 @@
       <w:pPr>
         <w:keepNext/>
         <w:shd w:val="clear" w:color="auto" w:fill="FFFFFF"/>
-        <w:spacing w:before="240" w:after="120" w:line="240" w:lineRule="auto"/>
-        <w:rPr>
-          <w:rFonts w:ascii="Times New Roman" w:eastAsia="Times New Roman" w:hAnsi="Times New Roman" w:cs="Times New Roman"/>
+        <w:spacing w:before="60" w:after="60" w:line="240" w:lineRule="auto"/>
+        <w:rPr>
+          <w:rFonts w:ascii="Book Antiqua" w:eastAsia="Times New Roman" w:hAnsi="Book Antiqua" w:cs="Times New Roman"/>
           <w:b/>
           <w:sz w:val="24"/>
           <w:szCs w:val="24"/>
@@ -64,53 +64,145 @@
       </w:pPr>
       <w:r>
         <w:rPr>
-          <w:rFonts w:ascii="Times New Roman" w:eastAsia="Times New Roman" w:hAnsi="Times New Roman" w:cs="Times New Roman"/>
+          <w:rFonts w:ascii="Book Antiqua" w:eastAsia="Times New Roman" w:hAnsi="Book Antiqua" w:cs="Times New Roman"/>
           <w:b/>
           <w:sz w:val="24"/>
           <w:szCs w:val="24"/>
           <w:lang w:eastAsia="es-AR"/>
         </w:rPr>
-        <w:t xml:space="preserve">VISTO: </w:t>
+        <w:t>VISTO</w:t>
+      </w:r>
+      <w:r>
+        <w:rPr>
+          <w:rFonts w:ascii="Book Antiqua" w:eastAsia="Times New Roman" w:hAnsi="Book Antiqua" w:cs="Times New Roman"/>
+          <w:b/>
+          <w:sz w:val="24"/>
+          <w:szCs w:val="24"/>
+          <w:lang w:eastAsia="es-AR"/>
+        </w:rPr>
+        <w:t xml:space="preserve">: </w:t>
       </w:r>
     </w:p>
     <w:p>
       <w:pPr>
         <w:keepNext/>
         <w:shd w:val="clear" w:color="auto" w:fill="FFFFFF"/>
-        <w:spacing w:after="120" w:line="240" w:lineRule="auto"/>
-        <w:rPr>
-          <w:rFonts w:ascii="Times New Roman" w:eastAsia="Times New Roman" w:hAnsi="Times New Roman" w:cs="Times New Roman"/>
-          <w:sz w:val="24"/>
-          <w:szCs w:val="24"/>
-          <w:lang w:eastAsia="es-AR"/>
-        </w:rPr>
-      </w:pPr>
-      <w:r>
-        <w:rPr>
-          <w:rFonts w:ascii="Times New Roman" w:eastAsia="Times New Roman" w:hAnsi="Times New Roman" w:cs="Times New Roman"/>
-          <w:sz w:val="24"/>
-          <w:szCs w:val="24"/>
-          <w:lang w:eastAsia="es-AR"/>
-        </w:rPr>
-        <w:t xml:space="preserve"> </w:t>
-      </w:r>
-      <w:r>
-        <w:rPr>
-          <w:rFonts w:ascii="Times New Roman" w:eastAsia="Times New Roman" w:hAnsi="Times New Roman" w:cs="Times New Roman"/>
-          <w:sz w:val="24"/>
-          <w:szCs w:val="24"/>
-          <w:lang w:eastAsia="es-AR"/>
-        </w:rPr>
-        <w:t>El Anexo Único suscripto el día 28/06/02, entre la Municipalidad de Yerba Buena y la Caja Popular de Ahorro de la Provincia de Tucumán, representada por su gerente comercial, Sr. Néstor Alberto González; y</w:t>
+        <w:spacing w:after="180" w:line="240" w:lineRule="auto"/>
+        <w:jc w:val="both"/>
+        <w:rPr>
+          <w:rFonts w:ascii="Book Antiqua" w:eastAsia="Times New Roman" w:hAnsi="Book Antiqua" w:cs="Times New Roman"/>
+          <w:sz w:val="24"/>
+          <w:szCs w:val="24"/>
+          <w:lang w:eastAsia="es-AR"/>
+        </w:rPr>
+      </w:pPr>
+      <w:r>
+        <w:rPr>
+          <w:rFonts w:ascii="Book Antiqua" w:eastAsia="Times New Roman" w:hAnsi="Book Antiqua" w:cs="Times New Roman"/>
+          <w:sz w:val="24"/>
+          <w:szCs w:val="24"/>
+          <w:lang w:eastAsia="es-AR"/>
+        </w:rPr>
+        <w:t>El Anexo Único suscripto el día 28/06/02</w:t>
+      </w:r>
+      <w:r>
+        <w:rPr>
+          <w:rFonts w:ascii="Book Antiqua" w:eastAsia="Times New Roman" w:hAnsi="Book Antiqua" w:cs="Times New Roman"/>
+          <w:sz w:val="24"/>
+          <w:szCs w:val="24"/>
+          <w:lang w:eastAsia="es-AR"/>
+        </w:rPr>
+        <w:t xml:space="preserve">, </w:t>
+      </w:r>
+      <w:r>
+        <w:rPr>
+          <w:rFonts w:ascii="Book Antiqua" w:eastAsia="Times New Roman" w:hAnsi="Book Antiqua" w:cs="Times New Roman"/>
+          <w:sz w:val="24"/>
+          <w:szCs w:val="24"/>
+          <w:lang w:eastAsia="es-AR"/>
+        </w:rPr>
+        <w:t>entre la Municipalidad de Yerba Buena y la Caja Popular de Ahorro de la Provincia de Tucumán</w:t>
+      </w:r>
+      <w:r>
+        <w:rPr>
+          <w:rFonts w:ascii="Book Antiqua" w:eastAsia="Times New Roman" w:hAnsi="Book Antiqua" w:cs="Times New Roman"/>
+          <w:sz w:val="24"/>
+          <w:szCs w:val="24"/>
+          <w:lang w:eastAsia="es-AR"/>
+        </w:rPr>
+        <w:t xml:space="preserve">, </w:t>
+      </w:r>
+      <w:r>
+        <w:rPr>
+          <w:rFonts w:ascii="Book Antiqua" w:eastAsia="Times New Roman" w:hAnsi="Book Antiqua" w:cs="Times New Roman"/>
+          <w:sz w:val="24"/>
+          <w:szCs w:val="24"/>
+          <w:lang w:eastAsia="es-AR"/>
+        </w:rPr>
+        <w:t>representada por su gerente comercial</w:t>
+      </w:r>
+      <w:r>
+        <w:rPr>
+          <w:rFonts w:ascii="Book Antiqua" w:eastAsia="Times New Roman" w:hAnsi="Book Antiqua" w:cs="Times New Roman"/>
+          <w:sz w:val="24"/>
+          <w:szCs w:val="24"/>
+          <w:lang w:eastAsia="es-AR"/>
+        </w:rPr>
+        <w:t xml:space="preserve">, </w:t>
+      </w:r>
+      <w:r>
+        <w:rPr>
+          <w:rFonts w:ascii="Book Antiqua" w:eastAsia="Times New Roman" w:hAnsi="Book Antiqua" w:cs="Times New Roman"/>
+          <w:sz w:val="24"/>
+          <w:szCs w:val="24"/>
+          <w:lang w:eastAsia="es-AR"/>
+        </w:rPr>
+        <w:t>Sr</w:t>
+      </w:r>
+      <w:r>
+        <w:rPr>
+          <w:rFonts w:ascii="Book Antiqua" w:eastAsia="Times New Roman" w:hAnsi="Book Antiqua" w:cs="Times New Roman"/>
+          <w:sz w:val="24"/>
+          <w:szCs w:val="24"/>
+          <w:lang w:eastAsia="es-AR"/>
+        </w:rPr>
+        <w:t xml:space="preserve">. </w:t>
+      </w:r>
+      <w:r>
+        <w:rPr>
+          <w:rFonts w:ascii="Book Antiqua" w:eastAsia="Times New Roman" w:hAnsi="Book Antiqua" w:cs="Times New Roman"/>
+          <w:sz w:val="24"/>
+          <w:szCs w:val="24"/>
+          <w:lang w:eastAsia="es-AR"/>
+        </w:rPr>
+        <w:t>Néstor Alberto González</w:t>
+      </w:r>
+      <w:r>
+        <w:rPr>
+          <w:rFonts w:ascii="Book Antiqua" w:eastAsia="Times New Roman" w:hAnsi="Book Antiqua" w:cs="Times New Roman"/>
+          <w:sz w:val="24"/>
+          <w:szCs w:val="24"/>
+          <w:lang w:eastAsia="es-AR"/>
+        </w:rPr>
+        <w:t xml:space="preserve">; </w:t>
+      </w:r>
+      <w:r>
+        <w:rPr>
+          <w:rFonts w:ascii="Book Antiqua" w:eastAsia="Times New Roman" w:hAnsi="Book Antiqua" w:cs="Times New Roman"/>
+          <w:sz w:val="24"/>
+          <w:szCs w:val="24"/>
+          <w:lang w:eastAsia="es-AR"/>
+        </w:rPr>
+        <w:t>y</w:t>
       </w:r>
     </w:p>
     <w:p>
       <w:pPr>
         <w:keepNext/>
         <w:shd w:val="clear" w:color="auto" w:fill="FFFFFF"/>
-        <w:spacing w:before="240" w:after="120" w:line="240" w:lineRule="auto"/>
-        <w:rPr>
-          <w:rFonts w:ascii="Times New Roman" w:eastAsia="Times New Roman" w:hAnsi="Times New Roman" w:cs="Times New Roman"/>
+        <w:spacing w:before="60" w:after="60" w:line="240" w:lineRule="auto"/>
+        <w:rPr>
+          <w:rFonts w:ascii="Book Antiqua" w:eastAsia="Times New Roman" w:hAnsi="Book Antiqua" w:cs="Times New Roman"/>
           <w:b/>
           <w:sz w:val="24"/>
           <w:szCs w:val="24"/>
@@ -119,30 +211,68 @@
       </w:pPr>
       <w:r>
         <w:rPr>
-          <w:rFonts w:ascii="Times New Roman" w:eastAsia="Times New Roman" w:hAnsi="Times New Roman" w:cs="Times New Roman"/>
+          <w:rFonts w:ascii="Book Antiqua" w:eastAsia="Times New Roman" w:hAnsi="Book Antiqua" w:cs="Times New Roman"/>
           <w:b/>
           <w:sz w:val="24"/>
           <w:szCs w:val="24"/>
           <w:lang w:eastAsia="es-AR"/>
         </w:rPr>
-        <w:t xml:space="preserve">CONSIDERANDO: </w:t>
+        <w:t>CONSIDERANDO</w:t>
+      </w:r>
+      <w:r>
+        <w:rPr>
+          <w:rFonts w:ascii="Book Antiqua" w:eastAsia="Times New Roman" w:hAnsi="Book Antiqua" w:cs="Times New Roman"/>
+          <w:b/>
+          <w:sz w:val="24"/>
+          <w:szCs w:val="24"/>
+          <w:lang w:eastAsia="es-AR"/>
+        </w:rPr>
+        <w:t xml:space="preserve">: </w:t>
       </w:r>
     </w:p>
     <w:p>
       <w:pPr>
         <w:keepNext/>
         <w:shd w:val="clear" w:color="auto" w:fill="FFFFFF"/>
-        <w:spacing w:after="120" w:line="240" w:lineRule="auto"/>
-        <w:rPr>
-          <w:rFonts w:ascii="Times New Roman" w:eastAsia="Times New Roman" w:hAnsi="Times New Roman" w:cs="Times New Roman"/>
-          <w:sz w:val="24"/>
-          <w:szCs w:val="24"/>
-          <w:lang w:eastAsia="es-AR"/>
-        </w:rPr>
-      </w:pPr>
-      <w:r>
-        <w:rPr>
-          <w:rFonts w:ascii="Times New Roman" w:eastAsia="Times New Roman" w:hAnsi="Times New Roman" w:cs="Times New Roman"/>
+        <w:spacing w:after="180" w:line="240" w:lineRule="auto"/>
+        <w:jc w:val="both"/>
+        <w:rPr>
+          <w:rFonts w:ascii="Book Antiqua" w:eastAsia="Times New Roman" w:hAnsi="Book Antiqua" w:cs="Times New Roman"/>
+          <w:sz w:val="24"/>
+          <w:szCs w:val="24"/>
+          <w:lang w:eastAsia="es-AR"/>
+        </w:rPr>
+      </w:pPr>
+      <w:r>
+        <w:rPr>
+          <w:rFonts w:ascii="Book Antiqua" w:eastAsia="Times New Roman" w:hAnsi="Book Antiqua" w:cs="Times New Roman"/>
+          <w:sz w:val="24"/>
+          <w:szCs w:val="24"/>
+          <w:lang w:eastAsia="es-AR"/>
+        </w:rPr>
+        <w:t>Que a través del citado Anexo se modifican las Clausulas Quinta</w:t>
+      </w:r>
+      <w:r>
+        <w:rPr>
+          <w:rFonts w:ascii="Book Antiqua" w:eastAsia="Times New Roman" w:hAnsi="Book Antiqua" w:cs="Times New Roman"/>
+          <w:sz w:val="24"/>
+          <w:szCs w:val="24"/>
+          <w:lang w:eastAsia="es-AR"/>
+        </w:rPr>
+        <w:t xml:space="preserve">, </w:t>
+      </w:r>
+      <w:r>
+        <w:rPr>
+          <w:rFonts w:ascii="Book Antiqua" w:eastAsia="Times New Roman" w:hAnsi="Book Antiqua" w:cs="Times New Roman"/>
+          <w:sz w:val="24"/>
+          <w:szCs w:val="24"/>
+          <w:lang w:eastAsia="es-AR"/>
+        </w:rPr>
+        <w:t>Sexta y Octava del Convenio de Retención de Haberes por Cuotas de Créditos</w:t>
+      </w:r>
+      <w:r>
+        <w:rPr>
+          <w:rFonts w:ascii="Book Antiqua" w:eastAsia="Times New Roman" w:hAnsi="Book Antiqua" w:cs="Times New Roman"/>
           <w:sz w:val="24"/>
           <w:szCs w:val="24"/>
           <w:lang w:eastAsia="es-AR"/>
@@ -151,16 +281,34 @@
       </w:r>
       <w:r>
         <w:rPr>
-          <w:rFonts w:ascii="Times New Roman" w:eastAsia="Times New Roman" w:hAnsi="Times New Roman" w:cs="Times New Roman"/>
-          <w:sz w:val="24"/>
-          <w:szCs w:val="24"/>
-          <w:lang w:eastAsia="es-AR"/>
-        </w:rPr>
-        <w:t>Que a través del citado Anexo se modifican las Clausulas Quinta, Sexta y Octava del Convenio de Retención de Haberes por Cuotas de Créditos</w:t>
-      </w:r>
-      <w:r>
-        <w:rPr>
-          <w:rFonts w:ascii="Times New Roman" w:eastAsia="Times New Roman" w:hAnsi="Times New Roman" w:cs="Times New Roman"/>
+          <w:rFonts w:ascii="Book Antiqua" w:eastAsia="Times New Roman" w:hAnsi="Book Antiqua" w:cs="Times New Roman"/>
+          <w:sz w:val="24"/>
+          <w:szCs w:val="24"/>
+          <w:lang w:eastAsia="es-AR"/>
+        </w:rPr>
+        <w:t>(</w:t>
+      </w:r>
+      <w:r>
+        <w:rPr>
+          <w:rFonts w:ascii="Book Antiqua" w:eastAsia="Times New Roman" w:hAnsi="Book Antiqua" w:cs="Times New Roman"/>
+          <w:sz w:val="24"/>
+          <w:szCs w:val="24"/>
+          <w:lang w:eastAsia="es-AR"/>
+        </w:rPr>
+        <w:t>Anexo III</w:t>
+      </w:r>
+      <w:r>
+        <w:rPr>
+          <w:rFonts w:ascii="Book Antiqua" w:eastAsia="Times New Roman" w:hAnsi="Book Antiqua" w:cs="Times New Roman"/>
+          <w:sz w:val="24"/>
+          <w:szCs w:val="24"/>
+          <w:lang w:eastAsia="es-AR"/>
+        </w:rPr>
+        <w:t>)</w:t>
+      </w:r>
+      <w:r>
+        <w:rPr>
+          <w:rFonts w:ascii="Book Antiqua" w:eastAsia="Times New Roman" w:hAnsi="Book Antiqua" w:cs="Times New Roman"/>
           <w:sz w:val="24"/>
           <w:szCs w:val="24"/>
           <w:lang w:eastAsia="es-AR"/>
@@ -169,43 +317,34 @@
       </w:r>
       <w:r>
         <w:rPr>
-          <w:rFonts w:ascii="Times New Roman" w:eastAsia="Times New Roman" w:hAnsi="Times New Roman" w:cs="Times New Roman"/>
-          <w:sz w:val="24"/>
-          <w:szCs w:val="24"/>
-          <w:lang w:eastAsia="es-AR"/>
-        </w:rPr>
-        <w:t xml:space="preserve"> (</w:t>
-      </w:r>
-      <w:r>
-        <w:rPr>
-          <w:rFonts w:ascii="Times New Roman" w:eastAsia="Times New Roman" w:hAnsi="Times New Roman" w:cs="Times New Roman"/>
-          <w:sz w:val="24"/>
-          <w:szCs w:val="24"/>
-          <w:lang w:eastAsia="es-AR"/>
-        </w:rPr>
-        <w:t>Anexo III</w:t>
-      </w:r>
-      <w:r>
-        <w:rPr>
-          <w:rFonts w:ascii="Times New Roman" w:eastAsia="Times New Roman" w:hAnsi="Times New Roman" w:cs="Times New Roman"/>
-          <w:sz w:val="24"/>
-          <w:szCs w:val="24"/>
-          <w:lang w:eastAsia="es-AR"/>
-        </w:rPr>
-        <w:t xml:space="preserve">) , </w:t>
-      </w:r>
-      <w:r>
-        <w:rPr>
-          <w:rFonts w:ascii="Times New Roman" w:eastAsia="Times New Roman" w:hAnsi="Times New Roman" w:cs="Times New Roman"/>
-          <w:sz w:val="24"/>
-          <w:szCs w:val="24"/>
-          <w:lang w:eastAsia="es-AR"/>
-        </w:rPr>
-        <w:t xml:space="preserve"> suscripto el día 01/08/01 entre las mencionadas partes, el cual fue aprobado por Ordenanza N</w:t>
-      </w:r>
-      <w:r>
-        <w:rPr>
-          <w:rFonts w:ascii="Times New Roman" w:eastAsia="Times New Roman" w:hAnsi="Times New Roman" w:cs="Times New Roman"/>
+          <w:rFonts w:ascii="Book Antiqua" w:eastAsia="Times New Roman" w:hAnsi="Book Antiqua" w:cs="Times New Roman"/>
+          <w:sz w:val="24"/>
+          <w:szCs w:val="24"/>
+          <w:lang w:eastAsia="es-AR"/>
+        </w:rPr>
+        <w:t>suscripto el día 01/08/01 entre las mencionadas partes</w:t>
+      </w:r>
+      <w:r>
+        <w:rPr>
+          <w:rFonts w:ascii="Book Antiqua" w:eastAsia="Times New Roman" w:hAnsi="Book Antiqua" w:cs="Times New Roman"/>
+          <w:sz w:val="24"/>
+          <w:szCs w:val="24"/>
+          <w:lang w:eastAsia="es-AR"/>
+        </w:rPr>
+        <w:t xml:space="preserve">, </w:t>
+      </w:r>
+      <w:r>
+        <w:rPr>
+          <w:rFonts w:ascii="Book Antiqua" w:eastAsia="Times New Roman" w:hAnsi="Book Antiqua" w:cs="Times New Roman"/>
+          <w:sz w:val="24"/>
+          <w:szCs w:val="24"/>
+          <w:lang w:eastAsia="es-AR"/>
+        </w:rPr>
+        <w:t>el cual fue aprobado por Ordenanza N</w:t>
+      </w:r>
+      <w:r>
+        <w:rPr>
+          <w:rFonts w:ascii="Book Antiqua" w:eastAsia="Times New Roman" w:hAnsi="Book Antiqua" w:cs="Times New Roman"/>
           <w:sz w:val="24"/>
           <w:szCs w:val="24"/>
           <w:lang w:eastAsia="es-AR"/>
@@ -214,73 +353,157 @@
       </w:r>
       <w:r>
         <w:rPr>
-          <w:rFonts w:ascii="Times New Roman" w:eastAsia="Times New Roman" w:hAnsi="Times New Roman" w:cs="Times New Roman"/>
-          <w:sz w:val="24"/>
-          <w:szCs w:val="24"/>
-          <w:lang w:eastAsia="es-AR"/>
-        </w:rPr>
-        <w:t>1180 de fecha 5/09/01;</w:t>
+          <w:rFonts w:ascii="Book Antiqua" w:eastAsia="Times New Roman" w:hAnsi="Book Antiqua" w:cs="Times New Roman"/>
+          <w:sz w:val="24"/>
+          <w:szCs w:val="24"/>
+          <w:lang w:eastAsia="es-AR"/>
+        </w:rPr>
+        <w:t>1180 de fecha 5/09/01</w:t>
+      </w:r>
+      <w:r>
+        <w:rPr>
+          <w:rFonts w:ascii="Book Antiqua" w:eastAsia="Times New Roman" w:hAnsi="Book Antiqua" w:cs="Times New Roman"/>
+          <w:sz w:val="24"/>
+          <w:szCs w:val="24"/>
+          <w:lang w:eastAsia="es-AR"/>
+        </w:rPr>
+        <w:t>;</w:t>
       </w:r>
     </w:p>
     <w:p>
       <w:pPr>
         <w:keepNext/>
         <w:shd w:val="clear" w:color="auto" w:fill="FFFFFF"/>
-        <w:spacing w:after="120" w:line="240" w:lineRule="auto"/>
-        <w:rPr>
-          <w:rFonts w:ascii="Times New Roman" w:eastAsia="Times New Roman" w:hAnsi="Times New Roman" w:cs="Times New Roman"/>
-          <w:sz w:val="24"/>
-          <w:szCs w:val="24"/>
-          <w:lang w:eastAsia="es-AR"/>
-        </w:rPr>
-      </w:pPr>
-      <w:r>
-        <w:rPr>
-          <w:rFonts w:ascii="Times New Roman" w:eastAsia="Times New Roman" w:hAnsi="Times New Roman" w:cs="Times New Roman"/>
-          <w:sz w:val="24"/>
-          <w:szCs w:val="24"/>
-          <w:lang w:eastAsia="es-AR"/>
-        </w:rPr>
-        <w:t>Que han tomado intervención la Sra. Asesara Letrada de la Dirección de Asuntos Jurídicos y el Sr. Secretario de Hacienda;</w:t>
+        <w:spacing w:after="180" w:line="240" w:lineRule="auto"/>
+        <w:jc w:val="both"/>
+        <w:rPr>
+          <w:rFonts w:ascii="Book Antiqua" w:eastAsia="Times New Roman" w:hAnsi="Book Antiqua" w:cs="Times New Roman"/>
+          <w:sz w:val="24"/>
+          <w:szCs w:val="24"/>
+          <w:lang w:eastAsia="es-AR"/>
+        </w:rPr>
+      </w:pPr>
+      <w:r>
+        <w:rPr>
+          <w:rFonts w:ascii="Book Antiqua" w:eastAsia="Times New Roman" w:hAnsi="Book Antiqua" w:cs="Times New Roman"/>
+          <w:sz w:val="24"/>
+          <w:szCs w:val="24"/>
+          <w:lang w:eastAsia="es-AR"/>
+        </w:rPr>
+        <w:t>Que han tomado intervención la Sra</w:t>
+      </w:r>
+      <w:r>
+        <w:rPr>
+          <w:rFonts w:ascii="Book Antiqua" w:eastAsia="Times New Roman" w:hAnsi="Book Antiqua" w:cs="Times New Roman"/>
+          <w:sz w:val="24"/>
+          <w:szCs w:val="24"/>
+          <w:lang w:eastAsia="es-AR"/>
+        </w:rPr>
+        <w:t xml:space="preserve">. </w:t>
+      </w:r>
+      <w:r>
+        <w:rPr>
+          <w:rFonts w:ascii="Book Antiqua" w:eastAsia="Times New Roman" w:hAnsi="Book Antiqua" w:cs="Times New Roman"/>
+          <w:sz w:val="24"/>
+          <w:szCs w:val="24"/>
+          <w:lang w:eastAsia="es-AR"/>
+        </w:rPr>
+        <w:t>Asesara Letrada de la Dirección de Asuntos Jurídicos y el Sr</w:t>
+      </w:r>
+      <w:r>
+        <w:rPr>
+          <w:rFonts w:ascii="Book Antiqua" w:eastAsia="Times New Roman" w:hAnsi="Book Antiqua" w:cs="Times New Roman"/>
+          <w:sz w:val="24"/>
+          <w:szCs w:val="24"/>
+          <w:lang w:eastAsia="es-AR"/>
+        </w:rPr>
+        <w:t xml:space="preserve">. </w:t>
+      </w:r>
+      <w:r>
+        <w:rPr>
+          <w:rFonts w:ascii="Book Antiqua" w:eastAsia="Times New Roman" w:hAnsi="Book Antiqua" w:cs="Times New Roman"/>
+          <w:sz w:val="24"/>
+          <w:szCs w:val="24"/>
+          <w:lang w:eastAsia="es-AR"/>
+        </w:rPr>
+        <w:t>Secretario de Hacienda</w:t>
+      </w:r>
+      <w:r>
+        <w:rPr>
+          <w:rFonts w:ascii="Book Antiqua" w:eastAsia="Times New Roman" w:hAnsi="Book Antiqua" w:cs="Times New Roman"/>
+          <w:sz w:val="24"/>
+          <w:szCs w:val="24"/>
+          <w:lang w:eastAsia="es-AR"/>
+        </w:rPr>
+        <w:t>;</w:t>
       </w:r>
     </w:p>
     <w:p>
       <w:pPr>
         <w:keepNext/>
         <w:shd w:val="clear" w:color="auto" w:fill="FFFFFF"/>
-        <w:spacing w:after="120" w:line="240" w:lineRule="auto"/>
-        <w:rPr>
-          <w:rFonts w:ascii="Times New Roman" w:eastAsia="Times New Roman" w:hAnsi="Times New Roman" w:cs="Times New Roman"/>
-          <w:sz w:val="24"/>
-          <w:szCs w:val="24"/>
-          <w:lang w:eastAsia="es-AR"/>
-        </w:rPr>
-      </w:pPr>
-      <w:r>
-        <w:rPr>
-          <w:rFonts w:ascii="Times New Roman" w:eastAsia="Times New Roman" w:hAnsi="Times New Roman" w:cs="Times New Roman"/>
-          <w:sz w:val="24"/>
-          <w:szCs w:val="24"/>
-          <w:lang w:eastAsia="es-AR"/>
-        </w:rPr>
-        <w:t>Que, debe dictarse la medida administrativa pertinente;</w:t>
+        <w:spacing w:after="180" w:line="240" w:lineRule="auto"/>
+        <w:jc w:val="both"/>
+        <w:rPr>
+          <w:rFonts w:ascii="Book Antiqua" w:eastAsia="Times New Roman" w:hAnsi="Book Antiqua" w:cs="Times New Roman"/>
+          <w:sz w:val="24"/>
+          <w:szCs w:val="24"/>
+          <w:lang w:eastAsia="es-AR"/>
+        </w:rPr>
+      </w:pPr>
+      <w:r>
+        <w:rPr>
+          <w:rFonts w:ascii="Book Antiqua" w:eastAsia="Times New Roman" w:hAnsi="Book Antiqua" w:cs="Times New Roman"/>
+          <w:sz w:val="24"/>
+          <w:szCs w:val="24"/>
+          <w:lang w:eastAsia="es-AR"/>
+        </w:rPr>
+        <w:t>Que</w:t>
+      </w:r>
+      <w:r>
+        <w:rPr>
+          <w:rFonts w:ascii="Book Antiqua" w:eastAsia="Times New Roman" w:hAnsi="Book Antiqua" w:cs="Times New Roman"/>
+          <w:sz w:val="24"/>
+          <w:szCs w:val="24"/>
+          <w:lang w:eastAsia="es-AR"/>
+        </w:rPr>
+        <w:t xml:space="preserve">, </w:t>
+      </w:r>
+      <w:r>
+        <w:rPr>
+          <w:rFonts w:ascii="Book Antiqua" w:eastAsia="Times New Roman" w:hAnsi="Book Antiqua" w:cs="Times New Roman"/>
+          <w:sz w:val="24"/>
+          <w:szCs w:val="24"/>
+          <w:lang w:eastAsia="es-AR"/>
+        </w:rPr>
+        <w:t>debe dictarse la medida administrativa pertinente</w:t>
+      </w:r>
+      <w:r>
+        <w:rPr>
+          <w:rFonts w:ascii="Book Antiqua" w:eastAsia="Times New Roman" w:hAnsi="Book Antiqua" w:cs="Times New Roman"/>
+          <w:sz w:val="24"/>
+          <w:szCs w:val="24"/>
+          <w:lang w:eastAsia="es-AR"/>
+        </w:rPr>
+        <w:t>;</w:t>
       </w:r>
     </w:p>
     <w:p>
       <w:pPr>
         <w:keepNext/>
         <w:shd w:val="clear" w:color="auto" w:fill="FFFFFF"/>
-        <w:spacing w:after="120" w:line="240" w:lineRule="auto"/>
-        <w:rPr>
-          <w:rFonts w:ascii="Times New Roman" w:eastAsia="Times New Roman" w:hAnsi="Times New Roman" w:cs="Times New Roman"/>
-          <w:sz w:val="24"/>
-          <w:szCs w:val="24"/>
-          <w:lang w:eastAsia="es-AR"/>
-        </w:rPr>
-      </w:pPr>
-      <w:r>
-        <w:rPr>
-          <w:rFonts w:ascii="Times New Roman" w:eastAsia="Times New Roman" w:hAnsi="Times New Roman" w:cs="Times New Roman"/>
+        <w:spacing w:after="180" w:line="240" w:lineRule="auto"/>
+        <w:jc w:val="both"/>
+        <w:rPr>
+          <w:rFonts w:ascii="Book Antiqua" w:eastAsia="Times New Roman" w:hAnsi="Book Antiqua" w:cs="Times New Roman"/>
+          <w:sz w:val="24"/>
+          <w:szCs w:val="24"/>
+          <w:lang w:eastAsia="es-AR"/>
+        </w:rPr>
+      </w:pPr>
+      <w:r>
+        <w:rPr>
+          <w:rFonts w:ascii="Book Antiqua" w:eastAsia="Times New Roman" w:hAnsi="Book Antiqua" w:cs="Times New Roman"/>
           <w:sz w:val="24"/>
           <w:szCs w:val="24"/>
           <w:lang w:eastAsia="es-AR"/>
@@ -289,7 +512,7 @@
       </w:r>
       <w:r>
         <w:rPr>
-          <w:rFonts w:ascii="Times New Roman" w:eastAsia="Times New Roman" w:hAnsi="Times New Roman" w:cs="Times New Roman"/>
+          <w:rFonts w:ascii="Book Antiqua" w:eastAsia="Times New Roman" w:hAnsi="Book Antiqua" w:cs="Times New Roman"/>
           <w:sz w:val="24"/>
           <w:szCs w:val="24"/>
           <w:lang w:eastAsia="es-AR"/>
@@ -298,132 +521,407 @@
       </w:r>
       <w:r>
         <w:rPr>
-          <w:rFonts w:ascii="Times New Roman" w:eastAsia="Times New Roman" w:hAnsi="Times New Roman" w:cs="Times New Roman"/>
-          <w:sz w:val="24"/>
-          <w:szCs w:val="24"/>
-          <w:lang w:eastAsia="es-AR"/>
-        </w:rPr>
-        <w:t>822/1 de fecha 19 de Mayo de 2000;</w:t>
+          <w:rFonts w:ascii="Book Antiqua" w:eastAsia="Times New Roman" w:hAnsi="Book Antiqua" w:cs="Times New Roman"/>
+          <w:sz w:val="24"/>
+          <w:szCs w:val="24"/>
+          <w:lang w:eastAsia="es-AR"/>
+        </w:rPr>
+        <w:t>822/1 de fecha 19 de Mayo de 2000</w:t>
+      </w:r>
+      <w:r>
+        <w:rPr>
+          <w:rFonts w:ascii="Book Antiqua" w:eastAsia="Times New Roman" w:hAnsi="Book Antiqua" w:cs="Times New Roman"/>
+          <w:sz w:val="24"/>
+          <w:szCs w:val="24"/>
+          <w:lang w:eastAsia="es-AR"/>
+        </w:rPr>
+        <w:t>;</w:t>
       </w:r>
     </w:p>
     <w:p>
       <w:pPr>
         <w:keepNext/>
         <w:shd w:val="clear" w:color="auto" w:fill="FFFFFF"/>
-        <w:spacing w:after="120" w:line="240" w:lineRule="auto"/>
-        <w:rPr>
-          <w:rFonts w:ascii="Times New Roman" w:eastAsia="Times New Roman" w:hAnsi="Times New Roman" w:cs="Times New Roman"/>
-          <w:sz w:val="24"/>
-          <w:szCs w:val="24"/>
-          <w:lang w:eastAsia="es-AR"/>
-        </w:rPr>
-      </w:pPr>
-      <w:r>
-        <w:rPr>
-          <w:rFonts w:ascii="Times New Roman" w:eastAsia="Times New Roman" w:hAnsi="Times New Roman" w:cs="Times New Roman"/>
-          <w:sz w:val="24"/>
-          <w:szCs w:val="24"/>
-          <w:lang w:eastAsia="es-AR"/>
-        </w:rPr>
-        <w:t>EL INTERVENTOR MUNICIPAL</w:t>
+        <w:spacing w:before="240" w:after="240" w:line="240" w:lineRule="auto"/>
+        <w:ind w:left="1843" w:right="1843"/>
+        <w:jc w:val="center"/>
+        <w:rPr>
+          <w:rFonts w:ascii="Book Antiqua" w:eastAsia="Times New Roman" w:hAnsi="Book Antiqua" w:cs="Times New Roman"/>
+          <w:b/>
+          <w:sz w:val="24"/>
+          <w:szCs w:val="24"/>
+          <w:lang w:eastAsia="es-AR"/>
+        </w:rPr>
+      </w:pPr>
+      <w:r>
+        <w:rPr>
+          <w:rFonts w:ascii="Book Antiqua" w:eastAsia="Times New Roman" w:hAnsi="Book Antiqua" w:cs="Times New Roman"/>
+          <w:b/>
+          <w:sz w:val="24"/>
+          <w:szCs w:val="24"/>
+          <w:lang w:eastAsia="es-AR"/>
+        </w:rPr>
+        <w:t>EL INTERVENTOR MUNICIPAL SANCIONA CON FUERZA DE ORDENANZA</w:t>
       </w:r>
     </w:p>
     <w:p>
       <w:pPr>
         <w:keepNext/>
-        <w:shd w:val="clear" w:color="auto" w:fill="FFFFFF"/>
-        <w:spacing w:after="120" w:line="240" w:lineRule="auto"/>
-        <w:rPr>
-          <w:rFonts w:ascii="Times New Roman" w:eastAsia="Times New Roman" w:hAnsi="Times New Roman" w:cs="Times New Roman"/>
-          <w:sz w:val="24"/>
-          <w:szCs w:val="24"/>
-          <w:lang w:eastAsia="es-AR"/>
-        </w:rPr>
-      </w:pPr>
-      <w:r>
-        <w:rPr>
-          <w:rFonts w:ascii="Times New Roman" w:eastAsia="Times New Roman" w:hAnsi="Times New Roman" w:cs="Times New Roman"/>
-          <w:sz w:val="24"/>
-          <w:szCs w:val="24"/>
-          <w:lang w:eastAsia="es-AR"/>
-        </w:rPr>
-        <w:t>SANCIONA</w:t>
-      </w:r>
-      <w:r>
-        <w:rPr>
-          <w:rFonts w:ascii="Times New Roman" w:eastAsia="Times New Roman" w:hAnsi="Times New Roman" w:cs="Times New Roman"/>
-          <w:sz w:val="24"/>
-          <w:szCs w:val="24"/>
-          <w:lang w:eastAsia="es-AR"/>
-        </w:rPr>
-        <w:t xml:space="preserve"> Y PROMULGA</w:t>
-      </w:r>
-      <w:r>
-        <w:rPr>
-          <w:rFonts w:ascii="Times New Roman" w:eastAsia="Times New Roman" w:hAnsi="Times New Roman" w:cs="Times New Roman"/>
-          <w:sz w:val="24"/>
-          <w:szCs w:val="24"/>
-          <w:lang w:eastAsia="es-AR"/>
-        </w:rPr>
-        <w:t xml:space="preserve"> CON FUERZA DE</w:t>
+        <w:spacing w:after="180" w:line="240" w:lineRule="auto"/>
+        <w:jc w:val="both"/>
+        <w:rPr>
+          <w:rFonts w:ascii="Book Antiqua" w:eastAsia="Times New Roman" w:hAnsi="Book Antiqua" w:cs="Times New Roman"/>
+          <w:sz w:val="24"/>
+          <w:szCs w:val="24"/>
+          <w:lang w:eastAsia="es-AR"/>
+        </w:rPr>
+      </w:pPr>
+      <w:r>
+        <w:rPr>
+          <w:rFonts w:ascii="Book Antiqua" w:eastAsia="Times New Roman" w:hAnsi="Book Antiqua" w:cs="Times New Roman"/>
+          <w:sz w:val="24"/>
+          <w:szCs w:val="24"/>
+          <w:u w:val="single"/>
+          <w:lang w:eastAsia="es-AR"/>
+        </w:rPr>
+        <w:t>ARTÍCULO PRIMERO</w:t>
+      </w:r>
+      <w:r>
+        <w:rPr>
+          <w:rFonts w:ascii="Book Antiqua" w:eastAsia="Times New Roman" w:hAnsi="Book Antiqua" w:cs="Times New Roman"/>
+          <w:sz w:val="24"/>
+          <w:szCs w:val="24"/>
+          <w:lang w:eastAsia="es-AR"/>
+        </w:rPr>
+        <w:t>:</w:t>
+      </w:r>
+      <w:r>
+        <w:rPr>
+          <w:rFonts w:ascii="Book Antiqua" w:eastAsia="Times New Roman" w:hAnsi="Book Antiqua" w:cs="Times New Roman"/>
+          <w:sz w:val="24"/>
+          <w:szCs w:val="24"/>
+          <w:lang w:eastAsia="es-AR"/>
+        </w:rPr>
+        <w:t xml:space="preserve"> APRUEBASE el Anexo Único suscripto el día 28/06/02, entre la Municipalidad de Yerba Buena y la Caja Popular de Ahorros de la Provincia de Tucumán, representada por su gerente comercial, Sr. Néstor Alberto González, cuyo texto se transcribe a continuación: “Entre la Municipalidad de Yerba Buena, que en adelante se denominará “LA MUNICIPALIDAD” representada en este acto por el Dr. Jorge Bernabé Lobo Aragón, D.N.I.Nº 12.209.529, en su carácter de interventor de la misma, quien se encuentra autorizado mediante Decreto Nº 822/1 del 19 de Mayo de 2000, para suscribir el presente convenio, con domicilio legal en Av. Aconquija 1991 de la ciudad de Yerba Buena Provincia de Tucumán y la Caja Popular de Ahorros de la Provincia de Tucumán, representada en este acto por el Gerente Comercial Sr. Néstor Alberto Gonzales, D.N.I.Nº 8.564.876, conforme las facultades que surgen de Acta 3507- Resolución 048-01 del 31-1-01, que adelante se denominara “LA CAJA”, con domicilio en calle San Martin 469 de esta Ciudad, convienen en celebrar LA PRESENTE MODIFICACION de las clausulas del Convenio de fecha 01/08/01 que a continuación se detallan: </w:t>
       </w:r>
     </w:p>
     <w:p>
       <w:pPr>
         <w:keepNext/>
-        <w:shd w:val="clear" w:color="auto" w:fill="FFFFFF"/>
-        <w:spacing w:after="120" w:line="240" w:lineRule="auto"/>
-        <w:rPr>
-          <w:rFonts w:ascii="Times New Roman" w:eastAsia="Times New Roman" w:hAnsi="Times New Roman" w:cs="Times New Roman"/>
-          <w:sz w:val="24"/>
-          <w:szCs w:val="24"/>
-          <w:lang w:eastAsia="es-AR"/>
-        </w:rPr>
-      </w:pPr>
-      <w:r>
-        <w:rPr>
-          <w:rFonts w:ascii="Times New Roman" w:eastAsia="Times New Roman" w:hAnsi="Times New Roman" w:cs="Times New Roman"/>
-          <w:sz w:val="24"/>
-          <w:szCs w:val="24"/>
-          <w:lang w:eastAsia="es-AR"/>
-        </w:rPr>
-        <w:t>ORDENANZA</w:t>
+        <w:spacing w:after="180" w:line="240" w:lineRule="auto"/>
+        <w:jc w:val="both"/>
+        <w:rPr>
+          <w:rFonts w:ascii="Book Antiqua" w:eastAsia="Times New Roman" w:hAnsi="Book Antiqua" w:cs="Times New Roman"/>
+          <w:sz w:val="24"/>
+          <w:szCs w:val="24"/>
+          <w:lang w:eastAsia="es-AR"/>
+        </w:rPr>
+      </w:pPr>
+      <w:r>
+        <w:rPr>
+          <w:rFonts w:ascii="Book Antiqua" w:eastAsia="Times New Roman" w:hAnsi="Book Antiqua" w:cs="Times New Roman"/>
+          <w:sz w:val="24"/>
+          <w:szCs w:val="24"/>
+          <w:lang w:eastAsia="es-AR"/>
+        </w:rPr>
+        <w:t>CLAUSULA QUINTA</w:t>
+      </w:r>
+      <w:r>
+        <w:rPr>
+          <w:rFonts w:ascii="Book Antiqua" w:eastAsia="Times New Roman" w:hAnsi="Book Antiqua" w:cs="Times New Roman"/>
+          <w:sz w:val="24"/>
+          <w:szCs w:val="24"/>
+          <w:lang w:eastAsia="es-AR"/>
+        </w:rPr>
+        <w:t xml:space="preserve">: </w:t>
+      </w:r>
+      <w:r>
+        <w:rPr>
+          <w:rFonts w:ascii="Book Antiqua" w:eastAsia="Times New Roman" w:hAnsi="Book Antiqua" w:cs="Times New Roman"/>
+          <w:sz w:val="24"/>
+          <w:szCs w:val="24"/>
+          <w:lang w:eastAsia="es-AR"/>
+        </w:rPr>
+        <w:t>Al momento de pago del crédito</w:t>
+      </w:r>
+      <w:r>
+        <w:rPr>
+          <w:rFonts w:ascii="Book Antiqua" w:eastAsia="Times New Roman" w:hAnsi="Book Antiqua" w:cs="Times New Roman"/>
+          <w:sz w:val="24"/>
+          <w:szCs w:val="24"/>
+          <w:lang w:eastAsia="es-AR"/>
+        </w:rPr>
+        <w:t xml:space="preserve">, </w:t>
+      </w:r>
+      <w:r>
+        <w:rPr>
+          <w:rFonts w:ascii="Book Antiqua" w:eastAsia="Times New Roman" w:hAnsi="Book Antiqua" w:cs="Times New Roman"/>
+          <w:sz w:val="24"/>
+          <w:szCs w:val="24"/>
+          <w:lang w:eastAsia="es-AR"/>
+        </w:rPr>
+        <w:t>el beneficiario suscribirá una autorización expresa e irrevocable a favor de la Caja Popular de Ahorros para que se debite de su cuenta de Ahorros Común el monto de la/s cuota/s vencidas a la fecha</w:t>
+      </w:r>
+      <w:r>
+        <w:rPr>
+          <w:rFonts w:ascii="Book Antiqua" w:eastAsia="Times New Roman" w:hAnsi="Book Antiqua" w:cs="Times New Roman"/>
+          <w:sz w:val="24"/>
+          <w:szCs w:val="24"/>
+          <w:lang w:eastAsia="es-AR"/>
+        </w:rPr>
+        <w:t>.</w:t>
       </w:r>
     </w:p>
     <w:p>
       <w:pPr>
         <w:keepNext/>
-        <w:spacing w:after="120" w:line="240" w:lineRule="auto"/>
-        <w:rPr>
-          <w:rFonts w:ascii="Times New Roman" w:eastAsia="Times New Roman" w:hAnsi="Times New Roman" w:cs="Times New Roman"/>
-          <w:sz w:val="24"/>
-          <w:szCs w:val="24"/>
-          <w:lang w:eastAsia="es-AR"/>
-        </w:rPr>
-      </w:pPr>
-      <w:r>
-        <w:rPr>
-          <w:rFonts w:ascii="Times New Roman" w:eastAsia="Times New Roman" w:hAnsi="Times New Roman" w:cs="Times New Roman"/>
-          <w:sz w:val="24"/>
-          <w:szCs w:val="24"/>
-          <w:u w:val="single"/>
-          <w:lang w:eastAsia="es-AR"/>
-        </w:rPr>
-        <w:t>ARTICULO PRIMERO</w:t>
-      </w:r>
-      <w:r>
-        <w:rPr>
-          <w:rFonts w:ascii="Times New Roman" w:eastAsia="Times New Roman" w:hAnsi="Times New Roman" w:cs="Times New Roman"/>
-          <w:sz w:val="24"/>
-          <w:szCs w:val="24"/>
-          <w:u w:val="single"/>
-          <w:lang w:eastAsia="es-AR"/>
-        </w:rPr>
-        <w:t>:</w:t>
-      </w:r>
-      <w:r>
-        <w:rPr>
-          <w:rFonts w:ascii="Times New Roman" w:eastAsia="Times New Roman" w:hAnsi="Times New Roman" w:cs="Times New Roman"/>
+        <w:spacing w:after="180" w:line="240" w:lineRule="auto"/>
+        <w:jc w:val="both"/>
+        <w:rPr>
+          <w:rFonts w:ascii="Book Antiqua" w:eastAsia="Times New Roman" w:hAnsi="Book Antiqua" w:cs="Times New Roman"/>
+          <w:sz w:val="24"/>
+          <w:szCs w:val="24"/>
+          <w:lang w:eastAsia="es-AR"/>
+        </w:rPr>
+      </w:pPr>
+      <w:r>
+        <w:rPr>
+          <w:rFonts w:ascii="Book Antiqua" w:eastAsia="Times New Roman" w:hAnsi="Book Antiqua" w:cs="Times New Roman"/>
+          <w:sz w:val="24"/>
+          <w:szCs w:val="24"/>
+          <w:lang w:eastAsia="es-AR"/>
+        </w:rPr>
+        <w:t>CLAUSULA SEXTA</w:t>
+      </w:r>
+      <w:r>
+        <w:rPr>
+          <w:rFonts w:ascii="Book Antiqua" w:eastAsia="Times New Roman" w:hAnsi="Book Antiqua" w:cs="Times New Roman"/>
+          <w:sz w:val="24"/>
+          <w:szCs w:val="24"/>
+          <w:lang w:eastAsia="es-AR"/>
+        </w:rPr>
+        <w:t xml:space="preserve">: </w:t>
+      </w:r>
+      <w:r>
+        <w:rPr>
+          <w:rFonts w:ascii="Book Antiqua" w:eastAsia="Times New Roman" w:hAnsi="Book Antiqua" w:cs="Times New Roman"/>
+          <w:sz w:val="24"/>
+          <w:szCs w:val="24"/>
+          <w:lang w:eastAsia="es-AR"/>
+        </w:rPr>
+        <w:t>LA CAJA comunicara de las 24 hs</w:t>
+      </w:r>
+      <w:r>
+        <w:rPr>
+          <w:rFonts w:ascii="Book Antiqua" w:eastAsia="Times New Roman" w:hAnsi="Book Antiqua" w:cs="Times New Roman"/>
+          <w:sz w:val="24"/>
+          <w:szCs w:val="24"/>
+          <w:lang w:eastAsia="es-AR"/>
+        </w:rPr>
+        <w:t xml:space="preserve">. </w:t>
+      </w:r>
+      <w:r>
+        <w:rPr>
+          <w:rFonts w:ascii="Book Antiqua" w:eastAsia="Times New Roman" w:hAnsi="Book Antiqua" w:cs="Times New Roman"/>
+          <w:sz w:val="24"/>
+          <w:szCs w:val="24"/>
+          <w:lang w:eastAsia="es-AR"/>
+        </w:rPr>
+        <w:t>De acordado el crédito a la Municipalidad</w:t>
+      </w:r>
+      <w:r>
+        <w:rPr>
+          <w:rFonts w:ascii="Book Antiqua" w:eastAsia="Times New Roman" w:hAnsi="Book Antiqua" w:cs="Times New Roman"/>
+          <w:sz w:val="24"/>
+          <w:szCs w:val="24"/>
+          <w:lang w:eastAsia="es-AR"/>
+        </w:rPr>
+        <w:t xml:space="preserve">, </w:t>
+      </w:r>
+      <w:r>
+        <w:rPr>
+          <w:rFonts w:ascii="Book Antiqua" w:eastAsia="Times New Roman" w:hAnsi="Book Antiqua" w:cs="Times New Roman"/>
+          <w:sz w:val="24"/>
+          <w:szCs w:val="24"/>
+          <w:lang w:eastAsia="es-AR"/>
+        </w:rPr>
+        <w:t>con todos los datos del solicitante</w:t>
+      </w:r>
+      <w:r>
+        <w:rPr>
+          <w:rFonts w:ascii="Book Antiqua" w:eastAsia="Times New Roman" w:hAnsi="Book Antiqua" w:cs="Times New Roman"/>
+          <w:sz w:val="24"/>
+          <w:szCs w:val="24"/>
+          <w:lang w:eastAsia="es-AR"/>
+        </w:rPr>
+        <w:t xml:space="preserve">, </w:t>
+      </w:r>
+      <w:r>
+        <w:rPr>
+          <w:rFonts w:ascii="Book Antiqua" w:eastAsia="Times New Roman" w:hAnsi="Book Antiqua" w:cs="Times New Roman"/>
+          <w:sz w:val="24"/>
+          <w:szCs w:val="24"/>
+          <w:lang w:eastAsia="es-AR"/>
+        </w:rPr>
+        <w:t>la cantidad de cuotas y el monto de las mismas hasta la finalización del acuerdo</w:t>
+      </w:r>
+      <w:r>
+        <w:rPr>
+          <w:rFonts w:ascii="Book Antiqua" w:eastAsia="Times New Roman" w:hAnsi="Book Antiqua" w:cs="Times New Roman"/>
+          <w:sz w:val="24"/>
+          <w:szCs w:val="24"/>
+          <w:lang w:eastAsia="es-AR"/>
+        </w:rPr>
+        <w:t xml:space="preserve">, </w:t>
+      </w:r>
+      <w:r>
+        <w:rPr>
+          <w:rFonts w:ascii="Book Antiqua" w:eastAsia="Times New Roman" w:hAnsi="Book Antiqua" w:cs="Times New Roman"/>
+          <w:sz w:val="24"/>
+          <w:szCs w:val="24"/>
+          <w:lang w:eastAsia="es-AR"/>
+        </w:rPr>
+        <w:t xml:space="preserve">La Municipalidad una vez recepcionado el mismo se compromete a no afectar el margen disponible en </w:t>
+      </w:r>
+      <w:r>
+        <w:rPr>
+          <w:rFonts w:ascii="Book Antiqua" w:eastAsia="Times New Roman" w:hAnsi="Book Antiqua" w:cs="Times New Roman"/>
+          <w:sz w:val="24"/>
+          <w:szCs w:val="24"/>
+          <w:lang w:eastAsia="es-AR"/>
+        </w:rPr>
+        <w:lastRenderedPageBreak/>
+        <w:t>adelantos de sueldo</w:t>
+      </w:r>
+      <w:r>
+        <w:rPr>
+          <w:rFonts w:ascii="Book Antiqua" w:eastAsia="Times New Roman" w:hAnsi="Book Antiqua" w:cs="Times New Roman"/>
+          <w:sz w:val="24"/>
+          <w:szCs w:val="24"/>
+          <w:lang w:eastAsia="es-AR"/>
+        </w:rPr>
+        <w:t xml:space="preserve">, </w:t>
+      </w:r>
+      <w:r>
+        <w:rPr>
+          <w:rFonts w:ascii="Book Antiqua" w:eastAsia="Times New Roman" w:hAnsi="Book Antiqua" w:cs="Times New Roman"/>
+          <w:sz w:val="24"/>
+          <w:szCs w:val="24"/>
+          <w:lang w:eastAsia="es-AR"/>
+        </w:rPr>
+        <w:t>vales</w:t>
+      </w:r>
+      <w:r>
+        <w:rPr>
+          <w:rFonts w:ascii="Book Antiqua" w:eastAsia="Times New Roman" w:hAnsi="Book Antiqua" w:cs="Times New Roman"/>
+          <w:sz w:val="24"/>
+          <w:szCs w:val="24"/>
+          <w:lang w:eastAsia="es-AR"/>
+        </w:rPr>
+        <w:t xml:space="preserve">, </w:t>
+      </w:r>
+      <w:r>
+        <w:rPr>
+          <w:rFonts w:ascii="Book Antiqua" w:eastAsia="Times New Roman" w:hAnsi="Book Antiqua" w:cs="Times New Roman"/>
+          <w:sz w:val="24"/>
+          <w:szCs w:val="24"/>
+          <w:lang w:eastAsia="es-AR"/>
+        </w:rPr>
+        <w:t>etc</w:t>
+      </w:r>
+      <w:r>
+        <w:rPr>
+          <w:rFonts w:ascii="Book Antiqua" w:eastAsia="Times New Roman" w:hAnsi="Book Antiqua" w:cs="Times New Roman"/>
+          <w:sz w:val="24"/>
+          <w:szCs w:val="24"/>
+          <w:lang w:eastAsia="es-AR"/>
+        </w:rPr>
+        <w:t xml:space="preserve">. </w:t>
+      </w:r>
+      <w:r>
+        <w:rPr>
+          <w:rFonts w:ascii="Book Antiqua" w:eastAsia="Times New Roman" w:hAnsi="Book Antiqua" w:cs="Times New Roman"/>
+          <w:sz w:val="24"/>
+          <w:szCs w:val="24"/>
+          <w:lang w:eastAsia="es-AR"/>
+        </w:rPr>
+        <w:t>que pudieran eventualmente impedir la cancelación de la cuota pactada mensualmente</w:t>
+      </w:r>
+      <w:r>
+        <w:rPr>
+          <w:rFonts w:ascii="Book Antiqua" w:eastAsia="Times New Roman" w:hAnsi="Book Antiqua" w:cs="Times New Roman"/>
+          <w:sz w:val="24"/>
+          <w:szCs w:val="24"/>
+          <w:lang w:eastAsia="es-AR"/>
+        </w:rPr>
+        <w:t xml:space="preserve">. </w:t>
+      </w:r>
+      <w:r>
+        <w:rPr>
+          <w:rFonts w:ascii="Book Antiqua" w:eastAsia="Times New Roman" w:hAnsi="Book Antiqua" w:cs="Times New Roman"/>
+          <w:sz w:val="24"/>
+          <w:szCs w:val="24"/>
+          <w:lang w:eastAsia="es-AR"/>
+        </w:rPr>
+        <w:t>En caso que el monto de la cuota a descontar sea superior al margen afectado</w:t>
+      </w:r>
+      <w:r>
+        <w:rPr>
+          <w:rFonts w:ascii="Book Antiqua" w:eastAsia="Times New Roman" w:hAnsi="Book Antiqua" w:cs="Times New Roman"/>
+          <w:sz w:val="24"/>
+          <w:szCs w:val="24"/>
+          <w:lang w:eastAsia="es-AR"/>
+        </w:rPr>
+        <w:t xml:space="preserve">, </w:t>
+      </w:r>
+      <w:r>
+        <w:rPr>
+          <w:rFonts w:ascii="Book Antiqua" w:eastAsia="Times New Roman" w:hAnsi="Book Antiqua" w:cs="Times New Roman"/>
+          <w:sz w:val="24"/>
+          <w:szCs w:val="24"/>
+          <w:lang w:eastAsia="es-AR"/>
+        </w:rPr>
+        <w:t>las sumas existentes serán acreditadas a pagos parciales de la cuota</w:t>
+      </w:r>
+      <w:r>
+        <w:rPr>
+          <w:rFonts w:ascii="Book Antiqua" w:eastAsia="Times New Roman" w:hAnsi="Book Antiqua" w:cs="Times New Roman"/>
+          <w:sz w:val="24"/>
+          <w:szCs w:val="24"/>
+          <w:lang w:eastAsia="es-AR"/>
+        </w:rPr>
+        <w:t xml:space="preserve">. </w:t>
+      </w:r>
+      <w:r>
+        <w:rPr>
+          <w:rFonts w:ascii="Book Antiqua" w:eastAsia="Times New Roman" w:hAnsi="Book Antiqua" w:cs="Times New Roman"/>
+          <w:sz w:val="24"/>
+          <w:szCs w:val="24"/>
+          <w:lang w:eastAsia="es-AR"/>
+        </w:rPr>
+        <w:t>La diferencia de cuota y/o intereses hasta su efectivo pago</w:t>
+      </w:r>
+      <w:r>
+        <w:rPr>
+          <w:rFonts w:ascii="Book Antiqua" w:eastAsia="Times New Roman" w:hAnsi="Book Antiqua" w:cs="Times New Roman"/>
+          <w:sz w:val="24"/>
+          <w:szCs w:val="24"/>
+          <w:lang w:eastAsia="es-AR"/>
+        </w:rPr>
+        <w:t xml:space="preserve">, </w:t>
+      </w:r>
+      <w:r>
+        <w:rPr>
+          <w:rFonts w:ascii="Book Antiqua" w:eastAsia="Times New Roman" w:hAnsi="Book Antiqua" w:cs="Times New Roman"/>
+          <w:sz w:val="24"/>
+          <w:szCs w:val="24"/>
+          <w:lang w:eastAsia="es-AR"/>
+        </w:rPr>
+        <w:t>será comunicada dentro de las</w:t>
+      </w:r>
+      <w:r>
+        <w:rPr>
+          <w:rFonts w:ascii="Book Antiqua" w:eastAsia="Times New Roman" w:hAnsi="Book Antiqua" w:cs="Times New Roman"/>
           <w:sz w:val="24"/>
           <w:szCs w:val="24"/>
           <w:lang w:eastAsia="es-AR"/>
@@ -432,276 +930,316 @@
       </w:r>
       <w:r>
         <w:rPr>
-          <w:rFonts w:ascii="Times New Roman" w:eastAsia="Times New Roman" w:hAnsi="Times New Roman" w:cs="Times New Roman"/>
-          <w:sz w:val="24"/>
-          <w:szCs w:val="24"/>
-          <w:lang w:eastAsia="es-AR"/>
-        </w:rPr>
-        <w:t>APRUEBASE el Anexo Único suscripto el día 28/06/02, entre la Municipalidad de Yerba Buena y la Caja Popular de Ahorros de la Provincia de Tucumán, representada por su gerente comercial, Sr. Néstor Alberto González, cuyo texto</w:t>
-      </w:r>
-      <w:r>
-        <w:rPr>
-          <w:rFonts w:ascii="Times New Roman" w:eastAsia="Times New Roman" w:hAnsi="Times New Roman" w:cs="Times New Roman"/>
-          <w:sz w:val="24"/>
-          <w:szCs w:val="24"/>
-          <w:lang w:eastAsia="es-AR"/>
-        </w:rPr>
-        <w:t xml:space="preserve"> se transcribe</w:t>
-      </w:r>
-      <w:r>
-        <w:rPr>
-          <w:rFonts w:ascii="Times New Roman" w:eastAsia="Times New Roman" w:hAnsi="Times New Roman" w:cs="Times New Roman"/>
-          <w:sz w:val="24"/>
-          <w:szCs w:val="24"/>
-          <w:lang w:eastAsia="es-AR"/>
-        </w:rPr>
-        <w:t xml:space="preserve"> </w:t>
-      </w:r>
-      <w:r>
-        <w:rPr>
-          <w:rFonts w:ascii="Times New Roman" w:eastAsia="Times New Roman" w:hAnsi="Times New Roman" w:cs="Times New Roman"/>
-          <w:sz w:val="24"/>
-          <w:szCs w:val="24"/>
-          <w:lang w:eastAsia="es-AR"/>
-        </w:rPr>
-        <w:t xml:space="preserve">a continuación: “Entre la Municipalidad de Yerba Buena, que en adelante se denominará </w:t>
-      </w:r>
-      <w:r>
-        <w:rPr>
-          <w:rFonts w:ascii="Times New Roman" w:eastAsia="Times New Roman" w:hAnsi="Times New Roman" w:cs="Times New Roman"/>
-          <w:sz w:val="24"/>
-          <w:szCs w:val="24"/>
-          <w:lang w:eastAsia="es-AR"/>
-        </w:rPr>
-        <w:t xml:space="preserve">“LA MUNICIPALIDAD” representada en este acto por el Dr. Jorge Bernabé </w:t>
-      </w:r>
-      <w:r>
-        <w:rPr>
-          <w:rFonts w:ascii="Times New Roman" w:eastAsia="Times New Roman" w:hAnsi="Times New Roman" w:cs="Times New Roman"/>
-          <w:sz w:val="24"/>
-          <w:szCs w:val="24"/>
-          <w:lang w:eastAsia="es-AR"/>
-        </w:rPr>
-        <w:t>Lobo Aragón, D.N.I. N</w:t>
-      </w:r>
-      <w:r>
-        <w:rPr>
-          <w:rFonts w:ascii="Times New Roman" w:eastAsia="Times New Roman" w:hAnsi="Times New Roman" w:cs="Times New Roman"/>
-          <w:sz w:val="24"/>
-          <w:szCs w:val="24"/>
-          <w:lang w:eastAsia="es-AR"/>
-        </w:rPr>
-        <w:t xml:space="preserve">º </w:t>
-      </w:r>
-      <w:r>
-        <w:rPr>
-          <w:rFonts w:ascii="Times New Roman" w:eastAsia="Times New Roman" w:hAnsi="Times New Roman" w:cs="Times New Roman"/>
-          <w:sz w:val="24"/>
-          <w:szCs w:val="24"/>
-          <w:lang w:eastAsia="es-AR"/>
-        </w:rPr>
-        <w:t>12.209.529, en su carácter de</w:t>
-      </w:r>
-      <w:r>
-        <w:rPr>
-          <w:rFonts w:ascii="Times New Roman" w:eastAsia="Times New Roman" w:hAnsi="Times New Roman" w:cs="Times New Roman"/>
-          <w:sz w:val="24"/>
-          <w:szCs w:val="24"/>
-          <w:lang w:eastAsia="es-AR"/>
-        </w:rPr>
-        <w:t xml:space="preserve"> interventor de la misma, quien se encuentra autorizado mediante Decreto N</w:t>
-      </w:r>
-      <w:r>
-        <w:rPr>
-          <w:rFonts w:ascii="Times New Roman" w:eastAsia="Times New Roman" w:hAnsi="Times New Roman" w:cs="Times New Roman"/>
-          <w:sz w:val="24"/>
-          <w:szCs w:val="24"/>
-          <w:lang w:eastAsia="es-AR"/>
-        </w:rPr>
-        <w:t xml:space="preserve">º </w:t>
-      </w:r>
-      <w:r>
-        <w:rPr>
-          <w:rFonts w:ascii="Times New Roman" w:eastAsia="Times New Roman" w:hAnsi="Times New Roman" w:cs="Times New Roman"/>
-          <w:sz w:val="24"/>
-          <w:szCs w:val="24"/>
-          <w:lang w:eastAsia="es-AR"/>
-        </w:rPr>
-        <w:t>822/1 del 19 de Mayo de 2000, para suscribir el presente convenio, con domicilio legal en Av. Aconquija 1991 de la ciudad de Yerba Buena Provincia de Tucumán y la Caja Popular de Ahorros de la Provincia de Tucumán, representada en este acto por el Gerente Comercial Sr. Néstor Alberto Gonzales, D.N.I. N</w:t>
-      </w:r>
-      <w:r>
-        <w:rPr>
-          <w:rFonts w:ascii="Times New Roman" w:eastAsia="Times New Roman" w:hAnsi="Times New Roman" w:cs="Times New Roman"/>
-          <w:sz w:val="24"/>
-          <w:szCs w:val="24"/>
-          <w:lang w:eastAsia="es-AR"/>
-        </w:rPr>
-        <w:t xml:space="preserve">º </w:t>
-      </w:r>
-      <w:r>
-        <w:rPr>
-          <w:rFonts w:ascii="Times New Roman" w:eastAsia="Times New Roman" w:hAnsi="Times New Roman" w:cs="Times New Roman"/>
-          <w:sz w:val="24"/>
-          <w:szCs w:val="24"/>
-          <w:lang w:eastAsia="es-AR"/>
-        </w:rPr>
-        <w:t>8.564.876, conforme las facultades que surgen de Acta 3507- Resolución 048-01 del 31-1-01, que adelante se denominara “LA CAJA”, con domicilio en calle San Martin 469 de esta Ciudad, convienen en celebrar LA PRESENTE MODIFICACION de las clausulas del Convenio de fecha 01/08/01 que a continuación se detallan:</w:t>
+          <w:rFonts w:ascii="Book Antiqua" w:eastAsia="Times New Roman" w:hAnsi="Book Antiqua" w:cs="Times New Roman"/>
+          <w:sz w:val="24"/>
+          <w:szCs w:val="24"/>
+          <w:lang w:eastAsia="es-AR"/>
+        </w:rPr>
+        <w:t>24 hs</w:t>
+      </w:r>
+      <w:r>
+        <w:rPr>
+          <w:rFonts w:ascii="Book Antiqua" w:eastAsia="Times New Roman" w:hAnsi="Book Antiqua" w:cs="Times New Roman"/>
+          <w:sz w:val="24"/>
+          <w:szCs w:val="24"/>
+          <w:lang w:eastAsia="es-AR"/>
+        </w:rPr>
+        <w:t xml:space="preserve">. </w:t>
+      </w:r>
+      <w:r>
+        <w:rPr>
+          <w:rFonts w:ascii="Book Antiqua" w:eastAsia="Times New Roman" w:hAnsi="Book Antiqua" w:cs="Times New Roman"/>
+          <w:sz w:val="24"/>
+          <w:szCs w:val="24"/>
+          <w:lang w:eastAsia="es-AR"/>
+        </w:rPr>
+        <w:t>A la Municipalidad a fin de ser considerada al momento de determinar los márgenes disponibles de los empleados al otorgar vales</w:t>
+      </w:r>
+      <w:r>
+        <w:rPr>
+          <w:rFonts w:ascii="Book Antiqua" w:eastAsia="Times New Roman" w:hAnsi="Book Antiqua" w:cs="Times New Roman"/>
+          <w:sz w:val="24"/>
+          <w:szCs w:val="24"/>
+          <w:lang w:eastAsia="es-AR"/>
+        </w:rPr>
+        <w:t xml:space="preserve">, </w:t>
+      </w:r>
+      <w:r>
+        <w:rPr>
+          <w:rFonts w:ascii="Book Antiqua" w:eastAsia="Times New Roman" w:hAnsi="Book Antiqua" w:cs="Times New Roman"/>
+          <w:sz w:val="24"/>
+          <w:szCs w:val="24"/>
+          <w:lang w:eastAsia="es-AR"/>
+        </w:rPr>
+        <w:t>anticipos</w:t>
+      </w:r>
+      <w:r>
+        <w:rPr>
+          <w:rFonts w:ascii="Book Antiqua" w:eastAsia="Times New Roman" w:hAnsi="Book Antiqua" w:cs="Times New Roman"/>
+          <w:sz w:val="24"/>
+          <w:szCs w:val="24"/>
+          <w:lang w:eastAsia="es-AR"/>
+        </w:rPr>
+        <w:t xml:space="preserve">, </w:t>
+      </w:r>
+      <w:r>
+        <w:rPr>
+          <w:rFonts w:ascii="Book Antiqua" w:eastAsia="Times New Roman" w:hAnsi="Book Antiqua" w:cs="Times New Roman"/>
+          <w:sz w:val="24"/>
+          <w:szCs w:val="24"/>
+          <w:lang w:eastAsia="es-AR"/>
+        </w:rPr>
+        <w:t>etc</w:t>
+      </w:r>
+      <w:r>
+        <w:rPr>
+          <w:rFonts w:ascii="Book Antiqua" w:eastAsia="Times New Roman" w:hAnsi="Book Antiqua" w:cs="Times New Roman"/>
+          <w:sz w:val="24"/>
+          <w:szCs w:val="24"/>
+          <w:lang w:eastAsia="es-AR"/>
+        </w:rPr>
+        <w:t xml:space="preserve">. </w:t>
+      </w:r>
+      <w:r>
+        <w:rPr>
+          <w:rFonts w:ascii="Book Antiqua" w:eastAsia="Times New Roman" w:hAnsi="Book Antiqua" w:cs="Times New Roman"/>
+          <w:sz w:val="24"/>
+          <w:szCs w:val="24"/>
+          <w:lang w:eastAsia="es-AR"/>
+        </w:rPr>
+        <w:t>y/o informar márgenes de afectación disponibles</w:t>
+      </w:r>
+      <w:r>
+        <w:rPr>
+          <w:rFonts w:ascii="Book Antiqua" w:eastAsia="Times New Roman" w:hAnsi="Book Antiqua" w:cs="Times New Roman"/>
+          <w:sz w:val="24"/>
+          <w:szCs w:val="24"/>
+          <w:lang w:eastAsia="es-AR"/>
+        </w:rPr>
+        <w:t xml:space="preserve">, </w:t>
+      </w:r>
+      <w:r>
+        <w:rPr>
+          <w:rFonts w:ascii="Book Antiqua" w:eastAsia="Times New Roman" w:hAnsi="Book Antiqua" w:cs="Times New Roman"/>
+          <w:sz w:val="24"/>
+          <w:szCs w:val="24"/>
+          <w:lang w:eastAsia="es-AR"/>
+        </w:rPr>
+        <w:t>ante otras Reparticiones Públicas y/o Privadas</w:t>
+      </w:r>
+      <w:r>
+        <w:rPr>
+          <w:rFonts w:ascii="Book Antiqua" w:eastAsia="Times New Roman" w:hAnsi="Book Antiqua" w:cs="Times New Roman"/>
+          <w:sz w:val="24"/>
+          <w:szCs w:val="24"/>
+          <w:lang w:eastAsia="es-AR"/>
+        </w:rPr>
+        <w:t>.</w:t>
       </w:r>
     </w:p>
     <w:p>
       <w:pPr>
         <w:keepNext/>
-        <w:spacing w:after="120" w:line="240" w:lineRule="auto"/>
-        <w:rPr>
-          <w:rFonts w:ascii="Times New Roman" w:eastAsia="Times New Roman" w:hAnsi="Times New Roman" w:cs="Times New Roman"/>
-          <w:sz w:val="24"/>
-          <w:szCs w:val="24"/>
-          <w:lang w:eastAsia="es-AR"/>
-        </w:rPr>
-      </w:pPr>
-      <w:r>
-        <w:rPr>
-          <w:rFonts w:ascii="Times New Roman" w:eastAsia="Times New Roman" w:hAnsi="Times New Roman" w:cs="Times New Roman"/>
-          <w:sz w:val="24"/>
-          <w:szCs w:val="24"/>
-          <w:lang w:eastAsia="es-AR"/>
-        </w:rPr>
-        <w:t>CLAUSULA QUINTA: Al momento de pago del crédito, el beneficiario suscribirá una autorización expresa e irrevocable a favor de la Caja Popular de Ahorros para que se debite de su cuenta de Ahorros Común el monto de la/s cuota/s vencidas a la fecha.</w:t>
+        <w:spacing w:after="180" w:line="240" w:lineRule="auto"/>
+        <w:jc w:val="both"/>
+        <w:rPr>
+          <w:rFonts w:ascii="Book Antiqua" w:eastAsia="Times New Roman" w:hAnsi="Book Antiqua" w:cs="Times New Roman"/>
+          <w:sz w:val="24"/>
+          <w:szCs w:val="24"/>
+          <w:lang w:eastAsia="es-AR"/>
+        </w:rPr>
+      </w:pPr>
+      <w:r>
+        <w:rPr>
+          <w:rFonts w:ascii="Book Antiqua" w:eastAsia="Times New Roman" w:hAnsi="Book Antiqua" w:cs="Times New Roman"/>
+          <w:sz w:val="24"/>
+          <w:szCs w:val="24"/>
+          <w:lang w:eastAsia="es-AR"/>
+        </w:rPr>
+        <w:t>CLAUSULA OCTAVA</w:t>
+      </w:r>
+      <w:r>
+        <w:rPr>
+          <w:rFonts w:ascii="Book Antiqua" w:eastAsia="Times New Roman" w:hAnsi="Book Antiqua" w:cs="Times New Roman"/>
+          <w:sz w:val="24"/>
+          <w:szCs w:val="24"/>
+          <w:lang w:eastAsia="es-AR"/>
+        </w:rPr>
+        <w:t xml:space="preserve">: </w:t>
+      </w:r>
+      <w:r>
+        <w:rPr>
+          <w:rFonts w:ascii="Book Antiqua" w:eastAsia="Times New Roman" w:hAnsi="Book Antiqua" w:cs="Times New Roman"/>
+          <w:sz w:val="24"/>
+          <w:szCs w:val="24"/>
+          <w:lang w:eastAsia="es-AR"/>
+        </w:rPr>
+        <w:t xml:space="preserve">Se deja sin efecto </w:t>
+      </w:r>
+      <w:r>
+        <w:rPr>
+          <w:rFonts w:ascii="Book Antiqua" w:eastAsia="Times New Roman" w:hAnsi="Book Antiqua" w:cs="Times New Roman"/>
+          <w:sz w:val="24"/>
+          <w:szCs w:val="24"/>
+          <w:lang w:eastAsia="es-AR"/>
+        </w:rPr>
+        <w:t>La municipalidad de Yerba Buena no es codeudor de los empleados por los créditos personales que obtuvieran</w:t>
+      </w:r>
+      <w:r>
+        <w:rPr>
+          <w:rFonts w:ascii="Book Antiqua" w:eastAsia="Times New Roman" w:hAnsi="Book Antiqua" w:cs="Times New Roman"/>
+          <w:sz w:val="24"/>
+          <w:szCs w:val="24"/>
+          <w:lang w:eastAsia="es-AR"/>
+        </w:rPr>
+        <w:t xml:space="preserve">, </w:t>
+      </w:r>
+      <w:r>
+        <w:rPr>
+          <w:rFonts w:ascii="Book Antiqua" w:eastAsia="Times New Roman" w:hAnsi="Book Antiqua" w:cs="Times New Roman"/>
+          <w:sz w:val="24"/>
+          <w:szCs w:val="24"/>
+          <w:lang w:eastAsia="es-AR"/>
+        </w:rPr>
+        <w:t>ni los intereses punitorios y/o demás erogaciones que pudieran surgir por falta de pago de las cuotas en tiempo y forma</w:t>
+      </w:r>
+      <w:r>
+        <w:rPr>
+          <w:rFonts w:ascii="Book Antiqua" w:eastAsia="Times New Roman" w:hAnsi="Book Antiqua" w:cs="Times New Roman"/>
+          <w:sz w:val="24"/>
+          <w:szCs w:val="24"/>
+          <w:lang w:eastAsia="es-AR"/>
+        </w:rPr>
+        <w:t xml:space="preserve">. </w:t>
+      </w:r>
+      <w:r>
+        <w:rPr>
+          <w:rFonts w:ascii="Book Antiqua" w:eastAsia="Times New Roman" w:hAnsi="Book Antiqua" w:cs="Times New Roman"/>
+          <w:sz w:val="24"/>
+          <w:szCs w:val="24"/>
+          <w:lang w:eastAsia="es-AR"/>
+        </w:rPr>
+        <w:t>La Municipalidad de Yerba Buena se compromete a llevar un detallado control de los adelantos de haberes de su personal que no afecten el 20% de disponibilidad de los mismos para cubrir el/los créditos tomados</w:t>
+      </w:r>
+      <w:r>
+        <w:rPr>
+          <w:rFonts w:ascii="Book Antiqua" w:eastAsia="Times New Roman" w:hAnsi="Book Antiqua" w:cs="Times New Roman"/>
+          <w:sz w:val="24"/>
+          <w:szCs w:val="24"/>
+          <w:lang w:eastAsia="es-AR"/>
+        </w:rPr>
+        <w:t>.</w:t>
       </w:r>
     </w:p>
     <w:p>
       <w:pPr>
         <w:keepNext/>
-        <w:spacing w:after="120" w:line="240" w:lineRule="auto"/>
-        <w:rPr>
-          <w:rFonts w:ascii="Times New Roman" w:eastAsia="Times New Roman" w:hAnsi="Times New Roman" w:cs="Times New Roman"/>
-          <w:sz w:val="24"/>
-          <w:szCs w:val="24"/>
-          <w:lang w:eastAsia="es-AR"/>
-        </w:rPr>
-      </w:pPr>
-      <w:r>
-        <w:rPr>
-          <w:rFonts w:ascii="Times New Roman" w:eastAsia="Times New Roman" w:hAnsi="Times New Roman" w:cs="Times New Roman"/>
-          <w:sz w:val="24"/>
-          <w:szCs w:val="24"/>
-          <w:lang w:eastAsia="es-AR"/>
-        </w:rPr>
-        <w:t xml:space="preserve">CLAUSULA SEXTA: LA CAJA comunicara de las 24 hs. De acordado el crédito a la Municipalidad, con todos los datos del solicitante, la cantidad de cuotas y el monto de las mismas hasta la finalización del acuerdo, La Municipalidad una vez recepcionado el mismo se compromete a no afectar el margen disponible en adelantos de sueldo, vales, etc., que pudieran eventualmente impedir la cancelación de la cuota pactada </w:t>
-      </w:r>
-      <w:r>
-        <w:rPr>
-          <w:rFonts w:ascii="Times New Roman" w:eastAsia="Times New Roman" w:hAnsi="Times New Roman" w:cs="Times New Roman"/>
-          <w:sz w:val="24"/>
-          <w:szCs w:val="24"/>
-          <w:lang w:eastAsia="es-AR"/>
-        </w:rPr>
-        <w:lastRenderedPageBreak/>
-        <w:t>mensualmente. En caso que el monto de la cuota a descontar sea superior al margen afectado, las sumas existentes serán acreditadas a pagos parciales de la cuota. La diferencia de cuota y/o intereses hasta su efectivo pago, será comunicada dentro de las</w:t>
-      </w:r>
-      <w:r>
-        <w:rPr>
-          <w:rFonts w:ascii="Times New Roman" w:eastAsia="Times New Roman" w:hAnsi="Times New Roman" w:cs="Times New Roman"/>
-          <w:sz w:val="24"/>
-          <w:szCs w:val="24"/>
-          <w:lang w:eastAsia="es-AR"/>
-        </w:rPr>
-        <w:t xml:space="preserve"> </w:t>
-      </w:r>
-      <w:r>
-        <w:rPr>
-          <w:rFonts w:ascii="Times New Roman" w:eastAsia="Times New Roman" w:hAnsi="Times New Roman" w:cs="Times New Roman"/>
-          <w:sz w:val="24"/>
-          <w:szCs w:val="24"/>
-          <w:lang w:eastAsia="es-AR"/>
-        </w:rPr>
-        <w:t>24 hs. A la Municipalidad a fin de ser considerada al momento de determinar los márgenes disponibles de los empleados al otorgar vales, anticipos, etc. y/o informar márgenes de afectación disponibles, ante otras Reparticiones Públicas y/o Privadas.</w:t>
+        <w:spacing w:after="180" w:line="240" w:lineRule="auto"/>
+        <w:jc w:val="both"/>
+        <w:rPr>
+          <w:rFonts w:ascii="Book Antiqua" w:eastAsia="Times New Roman" w:hAnsi="Book Antiqua" w:cs="Times New Roman"/>
+          <w:sz w:val="24"/>
+          <w:szCs w:val="24"/>
+          <w:lang w:eastAsia="es-AR"/>
+        </w:rPr>
+      </w:pPr>
+      <w:r>
+        <w:rPr>
+          <w:rFonts w:ascii="Book Antiqua" w:eastAsia="Times New Roman" w:hAnsi="Book Antiqua" w:cs="Times New Roman"/>
+          <w:sz w:val="24"/>
+          <w:szCs w:val="24"/>
+          <w:lang w:eastAsia="es-AR"/>
+        </w:rPr>
+        <w:t>En prueba de conformidad</w:t>
+      </w:r>
+      <w:r>
+        <w:rPr>
+          <w:rFonts w:ascii="Book Antiqua" w:eastAsia="Times New Roman" w:hAnsi="Book Antiqua" w:cs="Times New Roman"/>
+          <w:sz w:val="24"/>
+          <w:szCs w:val="24"/>
+          <w:lang w:eastAsia="es-AR"/>
+        </w:rPr>
+        <w:t xml:space="preserve">, </w:t>
+      </w:r>
+      <w:r>
+        <w:rPr>
+          <w:rFonts w:ascii="Book Antiqua" w:eastAsia="Times New Roman" w:hAnsi="Book Antiqua" w:cs="Times New Roman"/>
+          <w:sz w:val="24"/>
+          <w:szCs w:val="24"/>
+          <w:lang w:eastAsia="es-AR"/>
+        </w:rPr>
+        <w:t>se firman 2 ejemplares de un mismo tenor y a un solo efecto</w:t>
+      </w:r>
+      <w:r>
+        <w:rPr>
+          <w:rFonts w:ascii="Book Antiqua" w:eastAsia="Times New Roman" w:hAnsi="Book Antiqua" w:cs="Times New Roman"/>
+          <w:sz w:val="24"/>
+          <w:szCs w:val="24"/>
+          <w:lang w:eastAsia="es-AR"/>
+        </w:rPr>
+        <w:t xml:space="preserve">, </w:t>
+      </w:r>
+      <w:r>
+        <w:rPr>
+          <w:rFonts w:ascii="Book Antiqua" w:eastAsia="Times New Roman" w:hAnsi="Book Antiqua" w:cs="Times New Roman"/>
+          <w:sz w:val="24"/>
+          <w:szCs w:val="24"/>
+          <w:lang w:eastAsia="es-AR"/>
+        </w:rPr>
+        <w:t>siendo el original para la Caja y la otra copia para LA MUNICIPALIDAD en la Ciudad de San Miguel de Tucumán</w:t>
+      </w:r>
+      <w:r>
+        <w:rPr>
+          <w:rFonts w:ascii="Book Antiqua" w:eastAsia="Times New Roman" w:hAnsi="Book Antiqua" w:cs="Times New Roman"/>
+          <w:sz w:val="24"/>
+          <w:szCs w:val="24"/>
+          <w:lang w:eastAsia="es-AR"/>
+        </w:rPr>
+        <w:t xml:space="preserve">, </w:t>
+      </w:r>
+      <w:r>
+        <w:rPr>
+          <w:rFonts w:ascii="Book Antiqua" w:eastAsia="Times New Roman" w:hAnsi="Book Antiqua" w:cs="Times New Roman"/>
+          <w:sz w:val="24"/>
+          <w:szCs w:val="24"/>
+          <w:lang w:eastAsia="es-AR"/>
+        </w:rPr>
+        <w:t>a los 28 días del mes de Junio de 2002</w:t>
       </w:r>
     </w:p>
     <w:p>
       <w:pPr>
         <w:keepNext/>
-        <w:spacing w:after="120" w:line="240" w:lineRule="auto"/>
-        <w:rPr>
-          <w:rFonts w:ascii="Times New Roman" w:eastAsia="Times New Roman" w:hAnsi="Times New Roman" w:cs="Times New Roman"/>
-          <w:sz w:val="24"/>
-          <w:szCs w:val="24"/>
-          <w:lang w:eastAsia="es-AR"/>
-        </w:rPr>
-      </w:pPr>
-      <w:r>
-        <w:rPr>
-          <w:rFonts w:ascii="Times New Roman" w:eastAsia="Times New Roman" w:hAnsi="Times New Roman" w:cs="Times New Roman"/>
-          <w:sz w:val="24"/>
-          <w:szCs w:val="24"/>
-          <w:lang w:eastAsia="es-AR"/>
-        </w:rPr>
-        <w:t xml:space="preserve">CLAUSULA OCTAVA: Se deja sin efecto </w:t>
-      </w:r>
-      <w:r>
-        <w:rPr>
-          <w:rFonts w:ascii="Times New Roman" w:eastAsia="Times New Roman" w:hAnsi="Times New Roman" w:cs="Times New Roman"/>
-          <w:sz w:val="24"/>
-          <w:szCs w:val="24"/>
-          <w:lang w:eastAsia="es-AR"/>
-        </w:rPr>
-        <w:t>La municipalidad de Yerba Buena no es codeudor de los empleados por los créditos personales que obtuvieran, ni los intereses punitorios y/o demás erogaciones que pudieran surgir por falta de pago de las cuotas en tiempo y forma. La Municipalidad de Yerba Buena se compromete a llevar un detallado control de los adelantos de haberes de su personal que no afecten el 20% de disponibilidad de los mismos para cubrir el/los créditos tomados.</w:t>
-      </w:r>
-    </w:p>
-    <w:p>
-      <w:pPr>
-        <w:keepNext/>
-        <w:spacing w:after="120" w:line="240" w:lineRule="auto"/>
-        <w:rPr>
-          <w:rFonts w:ascii="Times New Roman" w:eastAsia="Times New Roman" w:hAnsi="Times New Roman" w:cs="Times New Roman"/>
-          <w:sz w:val="24"/>
-          <w:szCs w:val="24"/>
-          <w:lang w:eastAsia="es-AR"/>
-        </w:rPr>
-      </w:pPr>
-      <w:r>
-        <w:rPr>
-          <w:rFonts w:ascii="Times New Roman" w:eastAsia="Times New Roman" w:hAnsi="Times New Roman" w:cs="Times New Roman"/>
-          <w:sz w:val="24"/>
-          <w:szCs w:val="24"/>
-          <w:lang w:eastAsia="es-AR"/>
-        </w:rPr>
-        <w:t>En prueba de conformidad, se firman 2 ejemplares de un mismo tenor y a un solo efecto, siendo el original para la Caja y la otra copia para LA MUNICIPALIDAD en la Ciudad de San Miguel de Tucumán, a los 28 días del mes de Junio de 2002</w:t>
-      </w:r>
-    </w:p>
-    <w:p>
-      <w:pPr>
-        <w:keepNext/>
-        <w:spacing w:after="120" w:line="240" w:lineRule="auto"/>
-        <w:rPr>
-          <w:rFonts w:ascii="Times New Roman" w:hAnsi="Times New Roman" w:cs="Times New Roman"/>
-          <w:sz w:val="24"/>
-          <w:szCs w:val="24"/>
-        </w:rPr>
-      </w:pPr>
-      <w:r>
-        <w:rPr>
-          <w:rFonts w:ascii="Times New Roman" w:eastAsia="Times New Roman" w:hAnsi="Times New Roman" w:cs="Times New Roman"/>
+        <w:spacing w:after="180" w:line="240" w:lineRule="auto"/>
+        <w:jc w:val="both"/>
+        <w:rPr>
+          <w:rFonts w:ascii="Book Antiqua" w:hAnsi="Book Antiqua" w:cs="Times New Roman"/>
+          <w:sz w:val="24"/>
+          <w:szCs w:val="24"/>
+        </w:rPr>
+      </w:pPr>
+      <w:r>
+        <w:rPr>
+          <w:rFonts w:ascii="Book Antiqua" w:eastAsia="Times New Roman" w:hAnsi="Book Antiqua" w:cs="Times New Roman"/>
           <w:sz w:val="24"/>
           <w:szCs w:val="24"/>
           <w:u w:val="single"/>
           <w:lang w:eastAsia="es-AR"/>
         </w:rPr>
-        <w:t>ARTICULO SEGUNDO</w:t>
-      </w:r>
-      <w:r>
-        <w:rPr>
-          <w:rFonts w:ascii="Times New Roman" w:eastAsia="Times New Roman" w:hAnsi="Times New Roman" w:cs="Times New Roman"/>
-          <w:sz w:val="24"/>
-          <w:szCs w:val="24"/>
-          <w:u w:val="single"/>
+        <w:t>ARTÍCULO SEGUNDO</w:t>
+      </w:r>
+      <w:r>
+        <w:rPr>
+          <w:rFonts w:ascii="Book Antiqua" w:eastAsia="Times New Roman" w:hAnsi="Book Antiqua" w:cs="Times New Roman"/>
+          <w:sz w:val="24"/>
+          <w:szCs w:val="24"/>
           <w:lang w:eastAsia="es-AR"/>
         </w:rPr>
         <w:t>:</w:t>
       </w:r>
       <w:r>
         <w:rPr>
-          <w:rFonts w:ascii="Times New Roman" w:eastAsia="Times New Roman" w:hAnsi="Times New Roman" w:cs="Times New Roman"/>
+          <w:rFonts w:ascii="Book Antiqua" w:eastAsia="Times New Roman" w:hAnsi="Book Antiqua" w:cs="Times New Roman"/>
           <w:sz w:val="24"/>
           <w:szCs w:val="24"/>
           <w:lang w:eastAsia="es-AR"/>
@@ -710,7 +1248,7 @@
       </w:r>
       <w:r>
         <w:rPr>
-          <w:rFonts w:ascii="Times New Roman" w:eastAsia="Times New Roman" w:hAnsi="Times New Roman" w:cs="Times New Roman"/>
+          <w:rFonts w:ascii="Book Antiqua" w:eastAsia="Times New Roman" w:hAnsi="Book Antiqua" w:cs="Times New Roman"/>
           <w:sz w:val="24"/>
           <w:szCs w:val="24"/>
           <w:lang w:eastAsia="es-AR"/>
@@ -719,7 +1257,7 @@
       </w:r>
       <w:r>
         <w:rPr>
-          <w:rFonts w:ascii="Times New Roman" w:eastAsia="Times New Roman" w:hAnsi="Times New Roman" w:cs="Times New Roman"/>
+          <w:rFonts w:ascii="Book Antiqua" w:eastAsia="Times New Roman" w:hAnsi="Book Antiqua" w:cs="Times New Roman"/>
           <w:sz w:val="24"/>
           <w:szCs w:val="24"/>
           <w:lang w:eastAsia="es-AR"/>
@@ -728,18 +1266,36 @@
       </w:r>
       <w:r>
         <w:rPr>
-          <w:rFonts w:ascii="Times New Roman" w:eastAsia="Times New Roman" w:hAnsi="Times New Roman" w:cs="Times New Roman"/>
-          <w:sz w:val="24"/>
-          <w:szCs w:val="24"/>
-          <w:lang w:eastAsia="es-AR"/>
-        </w:rPr>
-        <w:t>, COPIESE Y ARCHIVESE.</w:t>
+          <w:rFonts w:ascii="Book Antiqua" w:eastAsia="Times New Roman" w:hAnsi="Book Antiqua" w:cs="Times New Roman"/>
+          <w:sz w:val="24"/>
+          <w:szCs w:val="24"/>
+          <w:lang w:eastAsia="es-AR"/>
+        </w:rPr>
+        <w:t xml:space="preserve">, </w:t>
+      </w:r>
+      <w:r>
+        <w:rPr>
+          <w:rFonts w:ascii="Book Antiqua" w:eastAsia="Times New Roman" w:hAnsi="Book Antiqua" w:cs="Times New Roman"/>
+          <w:sz w:val="24"/>
+          <w:szCs w:val="24"/>
+          <w:lang w:eastAsia="es-AR"/>
+        </w:rPr>
+        <w:t>COPIESE Y ARCHIVESE</w:t>
+      </w:r>
+      <w:r>
+        <w:rPr>
+          <w:rFonts w:ascii="Book Antiqua" w:eastAsia="Times New Roman" w:hAnsi="Book Antiqua" w:cs="Times New Roman"/>
+          <w:sz w:val="24"/>
+          <w:szCs w:val="24"/>
+          <w:lang w:eastAsia="es-AR"/>
+        </w:rPr>
+        <w:t>.</w:t>
       </w:r>
       <w:bookmarkStart w:id="0" w:name="_GoBack"/>
       <w:bookmarkEnd w:id="0"/>
       <w:r>
         <w:rPr>
-          <w:rFonts w:ascii="Times New Roman" w:hAnsi="Times New Roman" w:cs="Times New Roman"/>
+          <w:rFonts w:ascii="Book Antiqua" w:hAnsi="Book Antiqua" w:cs="Times New Roman"/>
           <w:sz w:val="24"/>
           <w:szCs w:val="24"/>
         </w:rPr>
@@ -749,8 +1305,8 @@
     <w:sectPr>
       <w:footerReference w:type="default" r:id="rId6"/>
       <w:pgSz w:w="11906" w:h="16838"/>
-      <w:pgMar w:top="1417" w:right="1701" w:bottom="1417" w:left="1701" w:header="709" w:footer="709" w:gutter="0"/>
-      <w:pgNumType w:start="1227"/>
+      <w:pgMar w:top="1417" w:right="1134" w:bottom="1134" w:left="1701" w:header="709" w:footer="709" w:gutter="0"/>
+      <w:pgNumType w:start="1127"/>
       <w:cols w:space="708"/>
       <w:docGrid w:linePitch="360"/>
     </w:sectPr>
@@ -1022,7 +1578,7 @@
     <w:uiPriority w:val="99"/>
     <w:semiHidden/>
     <w:unhideWhenUsed/>
-    <w:rsid w:val="00241ED0"/>
+    <w:rsid w:val="00FF074C"/>
     <w:pPr>
       <w:tabs>
         <w:tab w:val="center" w:pos="4419"/>
@@ -1037,7 +1593,7 @@
     <w:link w:val="Encabezado"/>
     <w:uiPriority w:val="99"/>
     <w:semiHidden/>
-    <w:rsid w:val="00241ED0"/>
+    <w:rsid w:val="00FF074C"/>
   </w:style>
   <w:style w:type="paragraph" w:styleId="Piedepgina">
     <w:name w:val="footer"/>
@@ -1046,7 +1602,7 @@
     <w:uiPriority w:val="99"/>
     <w:semiHidden/>
     <w:unhideWhenUsed/>
-    <w:rsid w:val="00241ED0"/>
+    <w:rsid w:val="00FF074C"/>
     <w:pPr>
       <w:tabs>
         <w:tab w:val="center" w:pos="4419"/>
@@ -1061,7 +1617,7 @@
     <w:link w:val="Piedepgina"/>
     <w:uiPriority w:val="99"/>
     <w:semiHidden/>
-    <w:rsid w:val="00241ED0"/>
+    <w:rsid w:val="00FF074C"/>
   </w:style>
 </w:styles>
 </file>
